--- a/Нейронные сети для анализа текстов.docx
+++ b/Нейронные сети для анализа текстов.docx
@@ -1,6 +1,6 @@
 
 <file path=word/document.xml><?xml version="1.0" encoding="utf-8"?>
-<w:document xmlns:wpc="http://schemas.microsoft.com/office/word/2010/wordprocessingCanvas" xmlns:cx="http://schemas.microsoft.com/office/drawing/2014/chartex" xmlns:cx1="http://schemas.microsoft.com/office/drawing/2015/9/8/chartex" xmlns:mc="http://schemas.openxmlformats.org/markup-compatibility/2006" xmlns:o="urn:schemas-microsoft-com:office:office" xmlns:r="http://schemas.openxmlformats.org/officeDocument/2006/relationships" xmlns:m="http://schemas.openxmlformats.org/officeDocument/2006/math" xmlns:v="urn:schemas-microsoft-com:vml" xmlns:wp14="http://schemas.microsoft.com/office/word/2010/wordprocessingDrawing" xmlns:wp="http://schemas.openxmlformats.org/drawingml/2006/wordprocessingDrawing" xmlns:w10="urn:schemas-microsoft-com:office:word" xmlns:w="http://schemas.openxmlformats.org/wordprocessingml/2006/main" xmlns:w14="http://schemas.microsoft.com/office/word/2010/wordml" xmlns:w15="http://schemas.microsoft.com/office/word/2012/wordml" xmlns:w16se="http://schemas.microsoft.com/office/word/2015/wordml/symex" xmlns:wpg="http://schemas.microsoft.com/office/word/2010/wordprocessingGroup" xmlns:wpi="http://schemas.microsoft.com/office/word/2010/wordprocessingInk" xmlns:wne="http://schemas.microsoft.com/office/word/2006/wordml" xmlns:wps="http://schemas.microsoft.com/office/word/2010/wordprocessingShape" mc:Ignorable="w14 w15 w16se wp14">
+<w:document xmlns:wpc="http://schemas.microsoft.com/office/word/2010/wordprocessingCanvas" xmlns:cx="http://schemas.microsoft.com/office/drawing/2014/chartex" xmlns:mc="http://schemas.openxmlformats.org/markup-compatibility/2006" xmlns:o="urn:schemas-microsoft-com:office:office" xmlns:r="http://schemas.openxmlformats.org/officeDocument/2006/relationships" xmlns:m="http://schemas.openxmlformats.org/officeDocument/2006/math" xmlns:v="urn:schemas-microsoft-com:vml" xmlns:wp14="http://schemas.microsoft.com/office/word/2010/wordprocessingDrawing" xmlns:wp="http://schemas.openxmlformats.org/drawingml/2006/wordprocessingDrawing" xmlns:w10="urn:schemas-microsoft-com:office:word" xmlns:w="http://schemas.openxmlformats.org/wordprocessingml/2006/main" xmlns:w14="http://schemas.microsoft.com/office/word/2010/wordml" xmlns:w15="http://schemas.microsoft.com/office/word/2012/wordml" xmlns:w16se="http://schemas.microsoft.com/office/word/2015/wordml/symex" xmlns:wpg="http://schemas.microsoft.com/office/word/2010/wordprocessingGroup" xmlns:wpi="http://schemas.microsoft.com/office/word/2010/wordprocessingInk" xmlns:wne="http://schemas.microsoft.com/office/word/2006/wordml" xmlns:wps="http://schemas.microsoft.com/office/word/2010/wordprocessingShape" mc:Ignorable="w14 w15 w16se wp14">
   <w:body>
     <w:p>
       <w:pPr>
@@ -444,16 +444,3468 @@
         </w:rPr>
         <w:t>Автоматическая генерация текста</w:t>
       </w:r>
+    </w:p>
+    <w:p>
+      <w:pPr>
+        <w:rPr>
+          <w:sz w:val="30"/>
+          <w:szCs w:val="30"/>
+        </w:rPr>
+      </w:pPr>
+    </w:p>
+    <w:p>
+      <w:pPr>
+        <w:rPr>
+          <w:sz w:val="30"/>
+          <w:szCs w:val="30"/>
+        </w:rPr>
+      </w:pPr>
+    </w:p>
+    <w:p>
+      <w:pPr>
+        <w:rPr>
+          <w:sz w:val="30"/>
+          <w:szCs w:val="30"/>
+        </w:rPr>
+      </w:pPr>
+    </w:p>
+    <w:p>
+      <w:pPr>
+        <w:rPr>
+          <w:sz w:val="30"/>
+          <w:szCs w:val="30"/>
+        </w:rPr>
+      </w:pPr>
+    </w:p>
+    <w:p>
+      <w:pPr>
+        <w:rPr>
+          <w:rFonts w:cstheme="minorHAnsi"/>
+          <w:sz w:val="24"/>
+          <w:szCs w:val="24"/>
+        </w:rPr>
+      </w:pPr>
+      <w:r>
+        <w:rPr>
+          <w:rFonts w:cstheme="minorHAnsi"/>
+          <w:sz w:val="24"/>
+          <w:szCs w:val="24"/>
+        </w:rPr>
+        <w:lastRenderedPageBreak/>
+        <w:t>Векторное представление</w:t>
+      </w:r>
+      <w:r>
+        <w:rPr>
+          <w:rFonts w:cstheme="minorHAnsi"/>
+          <w:sz w:val="24"/>
+          <w:szCs w:val="24"/>
+        </w:rPr>
+        <w:t xml:space="preserve"> - </w:t>
+      </w:r>
+      <w:r>
+        <w:rPr>
+          <w:rFonts w:cstheme="minorHAnsi"/>
+          <w:color w:val="191000"/>
+          <w:sz w:val="24"/>
+          <w:szCs w:val="24"/>
+          <w:shd w:val="clear" w:color="auto" w:fill="FFFFFF"/>
+        </w:rPr>
+        <w:t>метод представления строк, как векторов со значениями. Строится плотный вектор (</w:t>
+      </w:r>
+      <w:proofErr w:type="spellStart"/>
+      <w:r>
+        <w:rPr>
+          <w:rFonts w:cstheme="minorHAnsi"/>
+          <w:color w:val="191000"/>
+          <w:sz w:val="24"/>
+          <w:szCs w:val="24"/>
+          <w:shd w:val="clear" w:color="auto" w:fill="FFFFFF"/>
+        </w:rPr>
+        <w:t>dense</w:t>
+      </w:r>
+      <w:proofErr w:type="spellEnd"/>
+      <w:r>
+        <w:rPr>
+          <w:rFonts w:cstheme="minorHAnsi"/>
+          <w:color w:val="191000"/>
+          <w:sz w:val="24"/>
+          <w:szCs w:val="24"/>
+          <w:shd w:val="clear" w:color="auto" w:fill="FFFFFF"/>
+        </w:rPr>
+        <w:t xml:space="preserve"> </w:t>
+      </w:r>
+      <w:proofErr w:type="spellStart"/>
+      <w:r>
+        <w:rPr>
+          <w:rFonts w:cstheme="minorHAnsi"/>
+          <w:color w:val="191000"/>
+          <w:sz w:val="24"/>
+          <w:szCs w:val="24"/>
+          <w:shd w:val="clear" w:color="auto" w:fill="FFFFFF"/>
+        </w:rPr>
+        <w:t>vector</w:t>
+      </w:r>
+      <w:proofErr w:type="spellEnd"/>
+      <w:r>
+        <w:rPr>
+          <w:rFonts w:cstheme="minorHAnsi"/>
+          <w:color w:val="191000"/>
+          <w:sz w:val="24"/>
+          <w:szCs w:val="24"/>
+          <w:shd w:val="clear" w:color="auto" w:fill="FFFFFF"/>
+        </w:rPr>
+        <w:t>) для каждого слова так, чтобы встречающиеся в схожих контекстах слова имели схожие вектора.</w:t>
+      </w:r>
+      <w:r>
+        <w:rPr>
+          <w:rFonts w:cstheme="minorHAnsi"/>
+          <w:color w:val="191000"/>
+          <w:sz w:val="24"/>
+          <w:szCs w:val="24"/>
+          <w:shd w:val="clear" w:color="auto" w:fill="FFFFFF"/>
+        </w:rPr>
+        <w:t xml:space="preserve"> </w:t>
+      </w:r>
+      <w:r>
+        <w:rPr>
+          <w:rFonts w:cstheme="minorHAnsi"/>
+          <w:color w:val="191000"/>
+          <w:sz w:val="24"/>
+          <w:szCs w:val="24"/>
+          <w:shd w:val="clear" w:color="auto" w:fill="FFFFFF"/>
+        </w:rPr>
+        <w:t xml:space="preserve">Векторное представление считается стартовой точкой для большинства NLP задач и делает глубокое обучение эффективным на маленьких </w:t>
+      </w:r>
+      <w:proofErr w:type="spellStart"/>
+      <w:r>
+        <w:rPr>
+          <w:rFonts w:cstheme="minorHAnsi"/>
+          <w:color w:val="191000"/>
+          <w:sz w:val="24"/>
+          <w:szCs w:val="24"/>
+          <w:shd w:val="clear" w:color="auto" w:fill="FFFFFF"/>
+        </w:rPr>
+        <w:t>датасетах</w:t>
+      </w:r>
+      <w:proofErr w:type="spellEnd"/>
+      <w:r>
+        <w:rPr>
+          <w:rFonts w:cstheme="minorHAnsi"/>
+          <w:color w:val="191000"/>
+          <w:sz w:val="24"/>
+          <w:szCs w:val="24"/>
+          <w:shd w:val="clear" w:color="auto" w:fill="FFFFFF"/>
+        </w:rPr>
+        <w:t>.</w:t>
+      </w:r>
+    </w:p>
+    <w:p>
+      <w:pPr>
+        <w:rPr>
+          <w:sz w:val="24"/>
+          <w:szCs w:val="24"/>
+        </w:rPr>
+      </w:pPr>
+      <w:r>
+        <w:rPr>
+          <w:sz w:val="24"/>
+          <w:szCs w:val="24"/>
+        </w:rPr>
+        <w:t>Техники:</w:t>
+      </w:r>
+    </w:p>
+    <w:p>
+      <w:pPr>
+        <w:shd w:val="clear" w:color="auto" w:fill="FFFFFF"/>
+        <w:spacing w:before="300" w:after="180" w:line="240" w:lineRule="auto"/>
+        <w:outlineLvl w:val="2"/>
+        <w:rPr>
+          <w:rFonts w:ascii="Roboto" w:eastAsia="Times New Roman" w:hAnsi="Roboto" w:cs="Times New Roman"/>
+          <w:color w:val="191000"/>
+          <w:sz w:val="39"/>
+          <w:szCs w:val="39"/>
+          <w:lang w:eastAsia="ru-RU"/>
+        </w:rPr>
+      </w:pPr>
+      <w:r>
+        <w:rPr>
+          <w:rFonts w:ascii="Roboto" w:eastAsia="Times New Roman" w:hAnsi="Roboto" w:cs="Times New Roman"/>
+          <w:color w:val="191000"/>
+          <w:sz w:val="39"/>
+          <w:szCs w:val="39"/>
+          <w:lang w:eastAsia="ru-RU"/>
+        </w:rPr>
+        <w:t>Word2Vec</w:t>
+      </w:r>
+    </w:p>
+    <w:p>
+      <w:pPr>
+        <w:rPr>
+          <w:rFonts w:ascii="Lora" w:hAnsi="Lora"/>
+          <w:color w:val="191000"/>
+          <w:sz w:val="24"/>
+          <w:szCs w:val="24"/>
+          <w:shd w:val="clear" w:color="auto" w:fill="FFFFFF"/>
+        </w:rPr>
+      </w:pPr>
+      <w:r>
+        <w:rPr>
+          <w:rFonts w:ascii="Lora" w:hAnsi="Lora"/>
+          <w:color w:val="191000"/>
+          <w:sz w:val="24"/>
+          <w:szCs w:val="24"/>
+          <w:shd w:val="clear" w:color="auto" w:fill="FFFFFF"/>
+        </w:rPr>
+        <w:t>Word2vec принимает большой корпус (</w:t>
+      </w:r>
+      <w:proofErr w:type="spellStart"/>
+      <w:r>
+        <w:rPr>
+          <w:rFonts w:ascii="Lora" w:hAnsi="Lora"/>
+          <w:color w:val="191000"/>
+          <w:sz w:val="24"/>
+          <w:szCs w:val="24"/>
+          <w:shd w:val="clear" w:color="auto" w:fill="FFFFFF"/>
+        </w:rPr>
+        <w:t>corpus</w:t>
+      </w:r>
+      <w:proofErr w:type="spellEnd"/>
+      <w:r>
+        <w:rPr>
+          <w:rFonts w:ascii="Lora" w:hAnsi="Lora"/>
+          <w:color w:val="191000"/>
+          <w:sz w:val="24"/>
+          <w:szCs w:val="24"/>
+          <w:shd w:val="clear" w:color="auto" w:fill="FFFFFF"/>
+        </w:rPr>
+        <w:t>) текста, в котором каждое слово в фиксированном словаре представлено в виде вектора. Далее алгоритм пробегает по каждой позиции </w:t>
+      </w:r>
+      <w:r>
+        <w:rPr>
+          <w:rStyle w:val="a4"/>
+          <w:rFonts w:ascii="Lora" w:hAnsi="Lora"/>
+          <w:color w:val="191000"/>
+          <w:sz w:val="24"/>
+          <w:szCs w:val="24"/>
+          <w:shd w:val="clear" w:color="auto" w:fill="FFFFFF"/>
+        </w:rPr>
+        <w:t>t</w:t>
+      </w:r>
+      <w:r>
+        <w:rPr>
+          <w:rFonts w:ascii="Lora" w:hAnsi="Lora"/>
+          <w:color w:val="191000"/>
+          <w:sz w:val="24"/>
+          <w:szCs w:val="24"/>
+          <w:shd w:val="clear" w:color="auto" w:fill="FFFFFF"/>
+        </w:rPr>
+        <w:t> в тексте, которая представляет собой центральное слово </w:t>
+      </w:r>
+      <w:r>
+        <w:rPr>
+          <w:rStyle w:val="a4"/>
+          <w:rFonts w:ascii="Lora" w:hAnsi="Lora"/>
+          <w:color w:val="191000"/>
+          <w:sz w:val="24"/>
+          <w:szCs w:val="24"/>
+          <w:shd w:val="clear" w:color="auto" w:fill="FFFFFF"/>
+        </w:rPr>
+        <w:t>c</w:t>
+      </w:r>
+      <w:r>
+        <w:rPr>
+          <w:rFonts w:ascii="Lora" w:hAnsi="Lora"/>
+          <w:color w:val="191000"/>
+          <w:sz w:val="24"/>
+          <w:szCs w:val="24"/>
+          <w:shd w:val="clear" w:color="auto" w:fill="FFFFFF"/>
+        </w:rPr>
+        <w:t> и контекстное слово </w:t>
+      </w:r>
+      <w:r>
+        <w:rPr>
+          <w:rStyle w:val="a4"/>
+          <w:rFonts w:ascii="Lora" w:hAnsi="Lora"/>
+          <w:color w:val="191000"/>
+          <w:sz w:val="24"/>
+          <w:szCs w:val="24"/>
+          <w:shd w:val="clear" w:color="auto" w:fill="FFFFFF"/>
+        </w:rPr>
+        <w:t>o</w:t>
+      </w:r>
+      <w:r>
+        <w:rPr>
+          <w:rFonts w:ascii="Lora" w:hAnsi="Lora"/>
+          <w:color w:val="191000"/>
+          <w:sz w:val="24"/>
+          <w:szCs w:val="24"/>
+          <w:shd w:val="clear" w:color="auto" w:fill="FFFFFF"/>
+        </w:rPr>
+        <w:t>. Далее используется схожесть векторов слов для </w:t>
+      </w:r>
+      <w:r>
+        <w:rPr>
+          <w:rStyle w:val="a4"/>
+          <w:rFonts w:ascii="Lora" w:hAnsi="Lora"/>
+          <w:color w:val="191000"/>
+          <w:sz w:val="24"/>
+          <w:szCs w:val="24"/>
+          <w:shd w:val="clear" w:color="auto" w:fill="FFFFFF"/>
+        </w:rPr>
+        <w:t>c</w:t>
+      </w:r>
+      <w:r>
+        <w:rPr>
+          <w:rFonts w:ascii="Lora" w:hAnsi="Lora"/>
+          <w:color w:val="191000"/>
+          <w:sz w:val="24"/>
+          <w:szCs w:val="24"/>
+          <w:shd w:val="clear" w:color="auto" w:fill="FFFFFF"/>
+        </w:rPr>
+        <w:t> и </w:t>
+      </w:r>
+      <w:r>
+        <w:rPr>
+          <w:rStyle w:val="a4"/>
+          <w:rFonts w:ascii="Lora" w:hAnsi="Lora"/>
+          <w:color w:val="191000"/>
+          <w:sz w:val="24"/>
+          <w:szCs w:val="24"/>
+          <w:shd w:val="clear" w:color="auto" w:fill="FFFFFF"/>
+        </w:rPr>
+        <w:t>o</w:t>
+      </w:r>
+      <w:r>
+        <w:rPr>
+          <w:rFonts w:ascii="Lora" w:hAnsi="Lora"/>
+          <w:color w:val="191000"/>
+          <w:sz w:val="24"/>
+          <w:szCs w:val="24"/>
+          <w:shd w:val="clear" w:color="auto" w:fill="FFFFFF"/>
+        </w:rPr>
+        <w:t>, чтобы рассчитать вероятность o при заданном </w:t>
+      </w:r>
+      <w:r>
+        <w:rPr>
+          <w:rStyle w:val="a4"/>
+          <w:rFonts w:ascii="Lora" w:hAnsi="Lora"/>
+          <w:color w:val="191000"/>
+          <w:sz w:val="24"/>
+          <w:szCs w:val="24"/>
+          <w:shd w:val="clear" w:color="auto" w:fill="FFFFFF"/>
+        </w:rPr>
+        <w:t>с</w:t>
+      </w:r>
+      <w:r>
+        <w:rPr>
+          <w:rFonts w:ascii="Lora" w:hAnsi="Lora"/>
+          <w:color w:val="191000"/>
+          <w:sz w:val="24"/>
+          <w:szCs w:val="24"/>
+          <w:shd w:val="clear" w:color="auto" w:fill="FFFFFF"/>
+        </w:rPr>
+        <w:t> (или наоборот), и продолжается регулировка вектор слов для максимизации этой вероятности.</w:t>
+      </w:r>
+    </w:p>
+    <w:p>
+      <w:pPr>
+        <w:pStyle w:val="a3"/>
+        <w:numPr>
+          <w:ilvl w:val="0"/>
+          <w:numId w:val="7"/>
+        </w:numPr>
+        <w:shd w:val="clear" w:color="auto" w:fill="FFFFFF"/>
+        <w:spacing w:before="100" w:beforeAutospacing="1" w:after="100" w:afterAutospacing="1" w:line="240" w:lineRule="auto"/>
+        <w:rPr>
+          <w:rFonts w:eastAsia="Times New Roman" w:cstheme="minorHAnsi"/>
+          <w:color w:val="191000"/>
+          <w:sz w:val="24"/>
+          <w:szCs w:val="24"/>
+          <w:lang w:eastAsia="ru-RU"/>
+        </w:rPr>
+      </w:pPr>
+      <w:proofErr w:type="spellStart"/>
+      <w:r>
+        <w:rPr>
+          <w:rFonts w:eastAsia="Times New Roman" w:cstheme="minorHAnsi"/>
+          <w:b/>
+          <w:bCs/>
+          <w:color w:val="191000"/>
+          <w:sz w:val="24"/>
+          <w:szCs w:val="24"/>
+          <w:lang w:eastAsia="ru-RU"/>
+        </w:rPr>
+        <w:t>Skip-Gram</w:t>
+      </w:r>
+      <w:proofErr w:type="spellEnd"/>
+      <w:r>
+        <w:rPr>
+          <w:rFonts w:eastAsia="Times New Roman" w:cstheme="minorHAnsi"/>
+          <w:color w:val="191000"/>
+          <w:sz w:val="24"/>
+          <w:szCs w:val="24"/>
+          <w:lang w:eastAsia="ru-RU"/>
+        </w:rPr>
+        <w:t>: рассматривается контекстное окно, содержащее</w:t>
+      </w:r>
+      <w:r>
+        <w:rPr>
+          <w:rFonts w:eastAsia="Times New Roman" w:cstheme="minorHAnsi"/>
+          <w:i/>
+          <w:iCs/>
+          <w:color w:val="191000"/>
+          <w:sz w:val="24"/>
+          <w:szCs w:val="24"/>
+          <w:lang w:eastAsia="ru-RU"/>
+        </w:rPr>
+        <w:t> k</w:t>
+      </w:r>
+      <w:r>
+        <w:rPr>
+          <w:rFonts w:eastAsia="Times New Roman" w:cstheme="minorHAnsi"/>
+          <w:color w:val="191000"/>
+          <w:sz w:val="24"/>
+          <w:szCs w:val="24"/>
+          <w:lang w:eastAsia="ru-RU"/>
+        </w:rPr>
+        <w:t xml:space="preserve"> последовательных слов. Далее пропускается одно слово и обучается нейронная сеть, содержащая все слова, кроме пропущенного, которое алгоритм пытается предсказать. Следовательно, если 2 слова периодически делят </w:t>
+      </w:r>
+      <w:proofErr w:type="spellStart"/>
+      <w:r>
+        <w:rPr>
+          <w:rFonts w:eastAsia="Times New Roman" w:cstheme="minorHAnsi"/>
+          <w:color w:val="191000"/>
+          <w:sz w:val="24"/>
+          <w:szCs w:val="24"/>
+          <w:lang w:eastAsia="ru-RU"/>
+        </w:rPr>
+        <w:t>cхожий</w:t>
+      </w:r>
+      <w:proofErr w:type="spellEnd"/>
+      <w:r>
+        <w:rPr>
+          <w:rFonts w:eastAsia="Times New Roman" w:cstheme="minorHAnsi"/>
+          <w:color w:val="191000"/>
+          <w:sz w:val="24"/>
+          <w:szCs w:val="24"/>
+          <w:lang w:eastAsia="ru-RU"/>
+        </w:rPr>
+        <w:t xml:space="preserve"> контекст в корпусе, эти слова будут иметь близкие </w:t>
+      </w:r>
+      <w:proofErr w:type="spellStart"/>
+      <w:r>
+        <w:rPr>
+          <w:rFonts w:eastAsia="Times New Roman" w:cstheme="minorHAnsi"/>
+          <w:color w:val="191000"/>
+          <w:sz w:val="24"/>
+          <w:szCs w:val="24"/>
+          <w:lang w:eastAsia="ru-RU"/>
+        </w:rPr>
+        <w:t>векторы.</w:t>
+      </w:r>
+      <w:proofErr w:type="spellEnd"/>
+    </w:p>
+    <w:p>
+      <w:pPr>
+        <w:pStyle w:val="a3"/>
+        <w:numPr>
+          <w:ilvl w:val="0"/>
+          <w:numId w:val="7"/>
+        </w:numPr>
+        <w:shd w:val="clear" w:color="auto" w:fill="FFFFFF"/>
+        <w:spacing w:before="100" w:beforeAutospacing="1" w:after="100" w:afterAutospacing="1" w:line="240" w:lineRule="auto"/>
+        <w:rPr>
+          <w:rFonts w:eastAsia="Times New Roman" w:cstheme="minorHAnsi"/>
+          <w:color w:val="191000"/>
+          <w:sz w:val="24"/>
+          <w:szCs w:val="24"/>
+          <w:lang w:eastAsia="ru-RU"/>
+        </w:rPr>
+      </w:pPr>
+      <w:proofErr w:type="spellStart"/>
+      <w:r>
+        <w:rPr>
+          <w:rFonts w:eastAsia="Times New Roman" w:cstheme="minorHAnsi"/>
+          <w:b/>
+          <w:bCs/>
+          <w:color w:val="191000"/>
+          <w:sz w:val="24"/>
+          <w:szCs w:val="24"/>
+          <w:lang w:eastAsia="ru-RU"/>
+        </w:rPr>
+        <w:t>Continuous</w:t>
+      </w:r>
+      <w:proofErr w:type="spellEnd"/>
+      <w:r>
+        <w:rPr>
+          <w:rFonts w:eastAsia="Times New Roman" w:cstheme="minorHAnsi"/>
+          <w:b/>
+          <w:bCs/>
+          <w:color w:val="191000"/>
+          <w:sz w:val="24"/>
+          <w:szCs w:val="24"/>
+          <w:lang w:eastAsia="ru-RU"/>
+        </w:rPr>
+        <w:t xml:space="preserve"> </w:t>
+      </w:r>
+      <w:proofErr w:type="spellStart"/>
+      <w:r>
+        <w:rPr>
+          <w:rFonts w:eastAsia="Times New Roman" w:cstheme="minorHAnsi"/>
+          <w:b/>
+          <w:bCs/>
+          <w:color w:val="191000"/>
+          <w:sz w:val="24"/>
+          <w:szCs w:val="24"/>
+          <w:lang w:eastAsia="ru-RU"/>
+        </w:rPr>
+        <w:t>Bag</w:t>
+      </w:r>
+      <w:proofErr w:type="spellEnd"/>
+      <w:r>
+        <w:rPr>
+          <w:rFonts w:eastAsia="Times New Roman" w:cstheme="minorHAnsi"/>
+          <w:b/>
+          <w:bCs/>
+          <w:color w:val="191000"/>
+          <w:sz w:val="24"/>
+          <w:szCs w:val="24"/>
+          <w:lang w:eastAsia="ru-RU"/>
+        </w:rPr>
+        <w:t xml:space="preserve"> </w:t>
+      </w:r>
+      <w:proofErr w:type="spellStart"/>
+      <w:r>
+        <w:rPr>
+          <w:rFonts w:eastAsia="Times New Roman" w:cstheme="minorHAnsi"/>
+          <w:b/>
+          <w:bCs/>
+          <w:color w:val="191000"/>
+          <w:sz w:val="24"/>
+          <w:szCs w:val="24"/>
+          <w:lang w:eastAsia="ru-RU"/>
+        </w:rPr>
+        <w:t>of</w:t>
+      </w:r>
+      <w:proofErr w:type="spellEnd"/>
+      <w:r>
+        <w:rPr>
+          <w:rFonts w:eastAsia="Times New Roman" w:cstheme="minorHAnsi"/>
+          <w:b/>
+          <w:bCs/>
+          <w:color w:val="191000"/>
+          <w:sz w:val="24"/>
+          <w:szCs w:val="24"/>
+          <w:lang w:eastAsia="ru-RU"/>
+        </w:rPr>
+        <w:t xml:space="preserve"> </w:t>
+      </w:r>
+      <w:proofErr w:type="spellStart"/>
+      <w:r>
+        <w:rPr>
+          <w:rFonts w:eastAsia="Times New Roman" w:cstheme="minorHAnsi"/>
+          <w:b/>
+          <w:bCs/>
+          <w:color w:val="191000"/>
+          <w:sz w:val="24"/>
+          <w:szCs w:val="24"/>
+          <w:lang w:eastAsia="ru-RU"/>
+        </w:rPr>
+        <w:t>Words</w:t>
+      </w:r>
+      <w:proofErr w:type="spellEnd"/>
+      <w:r>
+        <w:rPr>
+          <w:rFonts w:eastAsia="Times New Roman" w:cstheme="minorHAnsi"/>
+          <w:color w:val="191000"/>
+          <w:sz w:val="24"/>
+          <w:szCs w:val="24"/>
+          <w:lang w:eastAsia="ru-RU"/>
+        </w:rPr>
+        <w:t xml:space="preserve">: берется много предложений в корпусе. Каждый раз, когда алгоритм видим слово, берется соседнее слово. Далее на вход </w:t>
+      </w:r>
+      <w:proofErr w:type="spellStart"/>
+      <w:r>
+        <w:rPr>
+          <w:rFonts w:eastAsia="Times New Roman" w:cstheme="minorHAnsi"/>
+          <w:color w:val="191000"/>
+          <w:sz w:val="24"/>
+          <w:szCs w:val="24"/>
+          <w:lang w:eastAsia="ru-RU"/>
+        </w:rPr>
+        <w:t>нейросети</w:t>
+      </w:r>
+      <w:proofErr w:type="spellEnd"/>
+      <w:r>
+        <w:rPr>
+          <w:rFonts w:eastAsia="Times New Roman" w:cstheme="minorHAnsi"/>
+          <w:color w:val="191000"/>
+          <w:sz w:val="24"/>
+          <w:szCs w:val="24"/>
+          <w:lang w:eastAsia="ru-RU"/>
+        </w:rPr>
+        <w:t xml:space="preserve"> подается контекстные слова и предсказываем слово в центре этого контекста. В случае тысяч таких контекстных слов и центрального слова, получаем один экземпляр </w:t>
+      </w:r>
+      <w:proofErr w:type="spellStart"/>
+      <w:r>
+        <w:rPr>
+          <w:rFonts w:eastAsia="Times New Roman" w:cstheme="minorHAnsi"/>
+          <w:color w:val="191000"/>
+          <w:sz w:val="24"/>
+          <w:szCs w:val="24"/>
+          <w:lang w:eastAsia="ru-RU"/>
+        </w:rPr>
+        <w:t>датасета</w:t>
+      </w:r>
+      <w:proofErr w:type="spellEnd"/>
+      <w:r>
+        <w:rPr>
+          <w:rFonts w:eastAsia="Times New Roman" w:cstheme="minorHAnsi"/>
+          <w:color w:val="191000"/>
+          <w:sz w:val="24"/>
+          <w:szCs w:val="24"/>
+          <w:lang w:eastAsia="ru-RU"/>
+        </w:rPr>
+        <w:t xml:space="preserve"> для нашей </w:t>
+      </w:r>
+      <w:proofErr w:type="spellStart"/>
+      <w:r>
+        <w:rPr>
+          <w:rFonts w:eastAsia="Times New Roman" w:cstheme="minorHAnsi"/>
+          <w:color w:val="191000"/>
+          <w:sz w:val="24"/>
+          <w:szCs w:val="24"/>
+          <w:lang w:eastAsia="ru-RU"/>
+        </w:rPr>
+        <w:t>нейросети</w:t>
+      </w:r>
+      <w:proofErr w:type="spellEnd"/>
+      <w:r>
+        <w:rPr>
+          <w:rFonts w:eastAsia="Times New Roman" w:cstheme="minorHAnsi"/>
+          <w:color w:val="191000"/>
+          <w:sz w:val="24"/>
+          <w:szCs w:val="24"/>
+          <w:lang w:eastAsia="ru-RU"/>
+        </w:rPr>
+        <w:t xml:space="preserve">. </w:t>
+      </w:r>
+      <w:proofErr w:type="spellStart"/>
+      <w:r>
+        <w:rPr>
+          <w:rFonts w:eastAsia="Times New Roman" w:cstheme="minorHAnsi"/>
+          <w:color w:val="191000"/>
+          <w:sz w:val="24"/>
+          <w:szCs w:val="24"/>
+          <w:lang w:eastAsia="ru-RU"/>
+        </w:rPr>
+        <w:t>Нейросеть</w:t>
+      </w:r>
+      <w:proofErr w:type="spellEnd"/>
+      <w:r>
+        <w:rPr>
+          <w:rFonts w:eastAsia="Times New Roman" w:cstheme="minorHAnsi"/>
+          <w:color w:val="191000"/>
+          <w:sz w:val="24"/>
+          <w:szCs w:val="24"/>
+          <w:lang w:eastAsia="ru-RU"/>
+        </w:rPr>
+        <w:t xml:space="preserve"> тренируется и, наконец, выход закодированного скрытого слоя представляет вложение (</w:t>
+      </w:r>
+      <w:proofErr w:type="spellStart"/>
+      <w:r>
+        <w:rPr>
+          <w:rFonts w:eastAsia="Times New Roman" w:cstheme="minorHAnsi"/>
+          <w:color w:val="191000"/>
+          <w:sz w:val="24"/>
+          <w:szCs w:val="24"/>
+          <w:lang w:eastAsia="ru-RU"/>
+        </w:rPr>
+        <w:t>embedding</w:t>
+      </w:r>
+      <w:proofErr w:type="spellEnd"/>
+      <w:r>
+        <w:rPr>
+          <w:rFonts w:eastAsia="Times New Roman" w:cstheme="minorHAnsi"/>
+          <w:color w:val="191000"/>
+          <w:sz w:val="24"/>
+          <w:szCs w:val="24"/>
+          <w:lang w:eastAsia="ru-RU"/>
+        </w:rPr>
+        <w:t xml:space="preserve">) для определенного слова. То же происходит, если </w:t>
+      </w:r>
+      <w:proofErr w:type="spellStart"/>
+      <w:r>
+        <w:rPr>
+          <w:rFonts w:eastAsia="Times New Roman" w:cstheme="minorHAnsi"/>
+          <w:color w:val="191000"/>
+          <w:sz w:val="24"/>
+          <w:szCs w:val="24"/>
+          <w:lang w:eastAsia="ru-RU"/>
+        </w:rPr>
+        <w:t>нейросеть</w:t>
+      </w:r>
+      <w:proofErr w:type="spellEnd"/>
+      <w:r>
+        <w:rPr>
+          <w:rFonts w:eastAsia="Times New Roman" w:cstheme="minorHAnsi"/>
+          <w:color w:val="191000"/>
+          <w:sz w:val="24"/>
+          <w:szCs w:val="24"/>
+          <w:lang w:eastAsia="ru-RU"/>
+        </w:rPr>
+        <w:t xml:space="preserve"> тренируется на большом числе предложений и словам в схожем контексте приписываются схожие вектора.</w:t>
+      </w:r>
+    </w:p>
+    <w:p>
+      <w:pPr>
+        <w:rPr>
+          <w:rFonts w:ascii="Lora" w:hAnsi="Lora"/>
+          <w:color w:val="191000"/>
+          <w:sz w:val="29"/>
+          <w:szCs w:val="29"/>
+          <w:shd w:val="clear" w:color="auto" w:fill="FFFFFF"/>
+        </w:rPr>
+      </w:pPr>
+      <w:hyperlink r:id="rId5" w:tgtFrame="_blank" w:history="1">
+        <w:proofErr w:type="spellStart"/>
+        <w:r>
+          <w:rPr>
+            <w:rStyle w:val="a5"/>
+            <w:rFonts w:ascii="Lora" w:hAnsi="Lora"/>
+            <w:color w:val="9633AC"/>
+            <w:sz w:val="29"/>
+            <w:szCs w:val="29"/>
+            <w:shd w:val="clear" w:color="auto" w:fill="FFFFFF"/>
+          </w:rPr>
+          <w:t>GloVe</w:t>
+        </w:r>
+        <w:proofErr w:type="spellEnd"/>
+      </w:hyperlink>
+      <w:r>
+        <w:rPr>
+          <w:rFonts w:ascii="Lora" w:hAnsi="Lora"/>
+          <w:color w:val="191000"/>
+          <w:sz w:val="29"/>
+          <w:szCs w:val="29"/>
+          <w:shd w:val="clear" w:color="auto" w:fill="FFFFFF"/>
+        </w:rPr>
+        <w:t xml:space="preserve"> захватывает</w:t>
+      </w:r>
+      <w:r>
+        <w:rPr>
+          <w:rFonts w:ascii="Lora" w:hAnsi="Lora"/>
+          <w:color w:val="191000"/>
+          <w:sz w:val="29"/>
+          <w:szCs w:val="29"/>
+          <w:shd w:val="clear" w:color="auto" w:fill="FFFFFF"/>
+        </w:rPr>
+        <w:t xml:space="preserve"> значения одного </w:t>
+      </w:r>
+      <w:proofErr w:type="spellStart"/>
+      <w:r>
+        <w:rPr>
+          <w:rFonts w:ascii="Lora" w:hAnsi="Lora"/>
+          <w:color w:val="191000"/>
+          <w:sz w:val="29"/>
+          <w:szCs w:val="29"/>
+          <w:shd w:val="clear" w:color="auto" w:fill="FFFFFF"/>
+        </w:rPr>
+        <w:t>word</w:t>
+      </w:r>
+      <w:proofErr w:type="spellEnd"/>
+      <w:r>
+        <w:rPr>
+          <w:rFonts w:ascii="Lora" w:hAnsi="Lora"/>
+          <w:color w:val="191000"/>
+          <w:sz w:val="29"/>
+          <w:szCs w:val="29"/>
+          <w:shd w:val="clear" w:color="auto" w:fill="FFFFFF"/>
+        </w:rPr>
+        <w:t xml:space="preserve"> </w:t>
+      </w:r>
+      <w:proofErr w:type="spellStart"/>
+      <w:r>
+        <w:rPr>
+          <w:rFonts w:ascii="Lora" w:hAnsi="Lora"/>
+          <w:color w:val="191000"/>
+          <w:sz w:val="29"/>
+          <w:szCs w:val="29"/>
+          <w:shd w:val="clear" w:color="auto" w:fill="FFFFFF"/>
+        </w:rPr>
+        <w:t>embedding</w:t>
+      </w:r>
+      <w:proofErr w:type="spellEnd"/>
+      <w:r>
+        <w:rPr>
+          <w:rFonts w:ascii="Lora" w:hAnsi="Lora"/>
+          <w:color w:val="191000"/>
+          <w:sz w:val="29"/>
+          <w:szCs w:val="29"/>
+          <w:shd w:val="clear" w:color="auto" w:fill="FFFFFF"/>
+        </w:rPr>
+        <w:t xml:space="preserve"> со структурой всего обозримого корпуса. Чтобы сделать это, модель ищет глобальные совпадения числа слов и использует достаточно статистики, минимизирует среднеквадратичное отклонение, выдает пространство вектора слова с разумной субструктурой. Такая схема в достаточной степени позволяет отождествлять схожесть слова с векторным расстоянием.</w:t>
+      </w:r>
+    </w:p>
+    <w:p>
+      <w:pPr>
+        <w:rPr>
+          <w:rFonts w:ascii="Lora" w:hAnsi="Lora"/>
+          <w:color w:val="191000"/>
+          <w:sz w:val="29"/>
+          <w:szCs w:val="29"/>
+          <w:shd w:val="clear" w:color="auto" w:fill="FFFFFF"/>
+        </w:rPr>
+      </w:pPr>
+    </w:p>
+    <w:p>
+      <w:pPr>
+        <w:rPr>
+          <w:rFonts w:ascii="Lora" w:hAnsi="Lora"/>
+          <w:color w:val="191000"/>
+          <w:sz w:val="29"/>
+          <w:szCs w:val="29"/>
+          <w:shd w:val="clear" w:color="auto" w:fill="FFFFFF"/>
+        </w:rPr>
+      </w:pPr>
+      <w:r>
+        <w:rPr>
+          <w:rStyle w:val="a6"/>
+          <w:rFonts w:ascii="Lora" w:hAnsi="Lora"/>
+          <w:color w:val="191000"/>
+          <w:sz w:val="29"/>
+          <w:szCs w:val="29"/>
+          <w:shd w:val="clear" w:color="auto" w:fill="FFFFFF"/>
+        </w:rPr>
+        <w:t>Машинный перевод </w:t>
+      </w:r>
+      <w:r>
+        <w:rPr>
+          <w:rFonts w:ascii="Lora" w:hAnsi="Lora"/>
+          <w:color w:val="191000"/>
+          <w:sz w:val="29"/>
+          <w:szCs w:val="29"/>
+          <w:shd w:val="clear" w:color="auto" w:fill="FFFFFF"/>
+        </w:rPr>
+        <w:t>(</w:t>
+      </w:r>
+      <w:proofErr w:type="spellStart"/>
+      <w:r>
+        <w:rPr>
+          <w:rFonts w:ascii="Lora" w:hAnsi="Lora"/>
+          <w:color w:val="191000"/>
+          <w:sz w:val="29"/>
+          <w:szCs w:val="29"/>
+          <w:shd w:val="clear" w:color="auto" w:fill="FFFFFF"/>
+        </w:rPr>
+        <w:t>Machine</w:t>
+      </w:r>
+      <w:proofErr w:type="spellEnd"/>
+      <w:r>
+        <w:rPr>
+          <w:rFonts w:ascii="Lora" w:hAnsi="Lora"/>
+          <w:color w:val="191000"/>
+          <w:sz w:val="29"/>
+          <w:szCs w:val="29"/>
+          <w:shd w:val="clear" w:color="auto" w:fill="FFFFFF"/>
+        </w:rPr>
+        <w:t xml:space="preserve"> </w:t>
+      </w:r>
+      <w:proofErr w:type="spellStart"/>
+      <w:r>
+        <w:rPr>
+          <w:rFonts w:ascii="Lora" w:hAnsi="Lora"/>
+          <w:color w:val="191000"/>
+          <w:sz w:val="29"/>
+          <w:szCs w:val="29"/>
+          <w:shd w:val="clear" w:color="auto" w:fill="FFFFFF"/>
+        </w:rPr>
+        <w:t>translation</w:t>
+      </w:r>
+      <w:proofErr w:type="spellEnd"/>
+      <w:r>
+        <w:rPr>
+          <w:rFonts w:ascii="Lora" w:hAnsi="Lora"/>
+          <w:color w:val="191000"/>
+          <w:sz w:val="29"/>
+          <w:szCs w:val="29"/>
+          <w:shd w:val="clear" w:color="auto" w:fill="FFFFFF"/>
+        </w:rPr>
+        <w:t>) — преобразование текста на одном естественном языке в эквивалентный по содержанию текст на другом языке. Делает это программа или машина без участия человека.</w:t>
+      </w:r>
+    </w:p>
+    <w:p>
+      <w:pPr>
+        <w:rPr>
+          <w:rFonts w:ascii="Lora" w:hAnsi="Lora"/>
+          <w:color w:val="191000"/>
+          <w:sz w:val="29"/>
+          <w:szCs w:val="29"/>
+          <w:shd w:val="clear" w:color="auto" w:fill="FFFFFF"/>
+        </w:rPr>
+      </w:pPr>
+      <w:r>
+        <w:rPr>
+          <w:rFonts w:ascii="Lora" w:hAnsi="Lora"/>
+          <w:color w:val="191000"/>
+          <w:sz w:val="29"/>
+          <w:szCs w:val="29"/>
+          <w:shd w:val="clear" w:color="auto" w:fill="FFFFFF"/>
+        </w:rPr>
+        <w:t xml:space="preserve">В традиционных системах машинного перевода приходится использовать параллельный корпус — набор текстов, каждый из которых переведен на один или несколько других языков. Например, имея исходных язык f </w:t>
+      </w:r>
+      <w:r>
+        <w:rPr>
+          <w:rFonts w:ascii="Lora" w:hAnsi="Lora"/>
+          <w:color w:val="191000"/>
+          <w:sz w:val="29"/>
+          <w:szCs w:val="29"/>
+          <w:shd w:val="clear" w:color="auto" w:fill="FFFFFF"/>
+        </w:rPr>
+        <w:lastRenderedPageBreak/>
+        <w:t>(Французский) и целевой e (Английский), требуется построить статистическую модель, включающую вероятностную формулировку для п</w:t>
+      </w:r>
+      <w:r>
+        <w:rPr>
+          <w:rFonts w:ascii="Lora" w:hAnsi="Lora"/>
+          <w:color w:val="191000"/>
+          <w:sz w:val="29"/>
+          <w:szCs w:val="29"/>
+          <w:shd w:val="clear" w:color="auto" w:fill="FFFFFF"/>
+        </w:rPr>
+        <w:t xml:space="preserve">равила Байеса, модель перевода </w:t>
+      </w:r>
+      <w:r>
+        <w:rPr>
+          <w:rFonts w:ascii="Lora" w:hAnsi="Lora"/>
+          <w:color w:val="191000"/>
+          <w:sz w:val="29"/>
+          <w:szCs w:val="29"/>
+          <w:shd w:val="clear" w:color="auto" w:fill="FFFFFF"/>
+        </w:rPr>
+        <w:t>p(</w:t>
+      </w:r>
+      <w:proofErr w:type="spellStart"/>
+      <w:r>
+        <w:rPr>
+          <w:rFonts w:ascii="Lora" w:hAnsi="Lora"/>
+          <w:color w:val="191000"/>
+          <w:sz w:val="29"/>
+          <w:szCs w:val="29"/>
+          <w:shd w:val="clear" w:color="auto" w:fill="FFFFFF"/>
+        </w:rPr>
+        <w:t>f|e</w:t>
+      </w:r>
+      <w:proofErr w:type="spellEnd"/>
+      <w:proofErr w:type="gramStart"/>
+      <w:r>
+        <w:rPr>
+          <w:rFonts w:ascii="Lora" w:hAnsi="Lora"/>
+          <w:color w:val="191000"/>
+          <w:sz w:val="29"/>
+          <w:szCs w:val="29"/>
+          <w:shd w:val="clear" w:color="auto" w:fill="FFFFFF"/>
+        </w:rPr>
+        <w:t>) ,</w:t>
+      </w:r>
+      <w:proofErr w:type="gramEnd"/>
+      <w:r>
+        <w:rPr>
+          <w:rFonts w:ascii="Lora" w:hAnsi="Lora"/>
+          <w:color w:val="191000"/>
+          <w:sz w:val="29"/>
+          <w:szCs w:val="29"/>
+          <w:shd w:val="clear" w:color="auto" w:fill="FFFFFF"/>
+        </w:rPr>
+        <w:t xml:space="preserve"> обученную на параллельном корпусе, и модель языка p(e) , обученную только на корпусе с английским языком.</w:t>
+      </w:r>
+    </w:p>
+    <w:p>
+      <w:pPr>
+        <w:rPr>
+          <w:rFonts w:ascii="Lora" w:hAnsi="Lora"/>
+          <w:color w:val="191000"/>
+          <w:sz w:val="29"/>
+          <w:szCs w:val="29"/>
+          <w:shd w:val="clear" w:color="auto" w:fill="FFFFFF"/>
+        </w:rPr>
+      </w:pPr>
+      <w:proofErr w:type="spellStart"/>
+      <w:r>
+        <w:rPr>
+          <w:rStyle w:val="a6"/>
+          <w:rFonts w:ascii="Lora" w:hAnsi="Lora"/>
+          <w:color w:val="191000"/>
+          <w:sz w:val="29"/>
+          <w:szCs w:val="29"/>
+          <w:shd w:val="clear" w:color="auto" w:fill="FFFFFF"/>
+        </w:rPr>
+        <w:t>Нейросетевой</w:t>
+      </w:r>
+      <w:proofErr w:type="spellEnd"/>
+      <w:r>
+        <w:rPr>
+          <w:rStyle w:val="a6"/>
+          <w:rFonts w:ascii="Lora" w:hAnsi="Lora"/>
+          <w:color w:val="191000"/>
+          <w:sz w:val="29"/>
+          <w:szCs w:val="29"/>
+          <w:shd w:val="clear" w:color="auto" w:fill="FFFFFF"/>
+        </w:rPr>
+        <w:t xml:space="preserve"> машинный перевод</w:t>
+      </w:r>
+      <w:r>
+        <w:rPr>
+          <w:rFonts w:ascii="Lora" w:hAnsi="Lora"/>
+          <w:color w:val="191000"/>
+          <w:sz w:val="29"/>
+          <w:szCs w:val="29"/>
+          <w:shd w:val="clear" w:color="auto" w:fill="FFFFFF"/>
+        </w:rPr>
+        <w:t> (</w:t>
+      </w:r>
+      <w:proofErr w:type="spellStart"/>
+      <w:r>
+        <w:rPr>
+          <w:rFonts w:ascii="Lora" w:hAnsi="Lora"/>
+          <w:color w:val="191000"/>
+          <w:sz w:val="29"/>
+          <w:szCs w:val="29"/>
+          <w:shd w:val="clear" w:color="auto" w:fill="FFFFFF"/>
+        </w:rPr>
+        <w:t>Neural</w:t>
+      </w:r>
+      <w:proofErr w:type="spellEnd"/>
+      <w:r>
+        <w:rPr>
+          <w:rFonts w:ascii="Lora" w:hAnsi="Lora"/>
+          <w:color w:val="191000"/>
+          <w:sz w:val="29"/>
+          <w:szCs w:val="29"/>
+          <w:shd w:val="clear" w:color="auto" w:fill="FFFFFF"/>
+        </w:rPr>
+        <w:t xml:space="preserve"> </w:t>
+      </w:r>
+      <w:proofErr w:type="spellStart"/>
+      <w:r>
+        <w:rPr>
+          <w:rFonts w:ascii="Lora" w:hAnsi="Lora"/>
+          <w:color w:val="191000"/>
+          <w:sz w:val="29"/>
+          <w:szCs w:val="29"/>
+          <w:shd w:val="clear" w:color="auto" w:fill="FFFFFF"/>
+        </w:rPr>
+        <w:t>Machine</w:t>
+      </w:r>
+      <w:proofErr w:type="spellEnd"/>
+      <w:r>
+        <w:rPr>
+          <w:rFonts w:ascii="Lora" w:hAnsi="Lora"/>
+          <w:color w:val="191000"/>
+          <w:sz w:val="29"/>
+          <w:szCs w:val="29"/>
+          <w:shd w:val="clear" w:color="auto" w:fill="FFFFFF"/>
+        </w:rPr>
+        <w:t xml:space="preserve"> </w:t>
+      </w:r>
+      <w:proofErr w:type="spellStart"/>
+      <w:r>
+        <w:rPr>
+          <w:rFonts w:ascii="Lora" w:hAnsi="Lora"/>
+          <w:color w:val="191000"/>
+          <w:sz w:val="29"/>
+          <w:szCs w:val="29"/>
+          <w:shd w:val="clear" w:color="auto" w:fill="FFFFFF"/>
+        </w:rPr>
+        <w:t>Translation</w:t>
+      </w:r>
+      <w:proofErr w:type="spellEnd"/>
+      <w:r>
+        <w:rPr>
+          <w:rFonts w:ascii="Lora" w:hAnsi="Lora"/>
+          <w:color w:val="191000"/>
+          <w:sz w:val="29"/>
+          <w:szCs w:val="29"/>
+          <w:shd w:val="clear" w:color="auto" w:fill="FFFFFF"/>
+        </w:rPr>
+        <w:t>) — подход к моделированию перевода с помощью </w:t>
+      </w:r>
+      <w:hyperlink r:id="rId6" w:tgtFrame="_blank" w:history="1">
+        <w:r>
+          <w:rPr>
+            <w:rStyle w:val="a6"/>
+            <w:rFonts w:ascii="Lora" w:hAnsi="Lora"/>
+            <w:color w:val="9633AC"/>
+            <w:sz w:val="29"/>
+            <w:szCs w:val="29"/>
+            <w:u w:val="single"/>
+            <w:shd w:val="clear" w:color="auto" w:fill="FFFFFF"/>
+          </w:rPr>
+          <w:t>рекуррентной нейронной сети</w:t>
+        </w:r>
+      </w:hyperlink>
+      <w:r>
+        <w:rPr>
+          <w:rFonts w:ascii="Lora" w:hAnsi="Lora"/>
+          <w:color w:val="191000"/>
+          <w:sz w:val="29"/>
+          <w:szCs w:val="29"/>
+          <w:shd w:val="clear" w:color="auto" w:fill="FFFFFF"/>
+        </w:rPr>
+        <w:t> (</w:t>
+      </w:r>
+      <w:proofErr w:type="spellStart"/>
+      <w:r>
+        <w:rPr>
+          <w:rFonts w:ascii="Lora" w:hAnsi="Lora"/>
+          <w:color w:val="191000"/>
+          <w:sz w:val="29"/>
+          <w:szCs w:val="29"/>
+          <w:shd w:val="clear" w:color="auto" w:fill="FFFFFF"/>
+        </w:rPr>
+        <w:t>Recurrent</w:t>
+      </w:r>
+      <w:proofErr w:type="spellEnd"/>
+      <w:r>
+        <w:rPr>
+          <w:rFonts w:ascii="Lora" w:hAnsi="Lora"/>
+          <w:color w:val="191000"/>
+          <w:sz w:val="29"/>
+          <w:szCs w:val="29"/>
+          <w:shd w:val="clear" w:color="auto" w:fill="FFFFFF"/>
+        </w:rPr>
+        <w:t xml:space="preserve"> </w:t>
+      </w:r>
+      <w:proofErr w:type="spellStart"/>
+      <w:r>
+        <w:rPr>
+          <w:rFonts w:ascii="Lora" w:hAnsi="Lora"/>
+          <w:color w:val="191000"/>
+          <w:sz w:val="29"/>
+          <w:szCs w:val="29"/>
+          <w:shd w:val="clear" w:color="auto" w:fill="FFFFFF"/>
+        </w:rPr>
+        <w:t>Neural</w:t>
+      </w:r>
+      <w:proofErr w:type="spellEnd"/>
+      <w:r>
+        <w:rPr>
+          <w:rFonts w:ascii="Lora" w:hAnsi="Lora"/>
+          <w:color w:val="191000"/>
+          <w:sz w:val="29"/>
+          <w:szCs w:val="29"/>
+          <w:shd w:val="clear" w:color="auto" w:fill="FFFFFF"/>
+        </w:rPr>
+        <w:t xml:space="preserve"> </w:t>
+      </w:r>
+      <w:proofErr w:type="spellStart"/>
+      <w:r>
+        <w:rPr>
+          <w:rFonts w:ascii="Lora" w:hAnsi="Lora"/>
+          <w:color w:val="191000"/>
+          <w:sz w:val="29"/>
+          <w:szCs w:val="29"/>
+          <w:shd w:val="clear" w:color="auto" w:fill="FFFFFF"/>
+        </w:rPr>
+        <w:t>Network</w:t>
+      </w:r>
+      <w:proofErr w:type="spellEnd"/>
+      <w:r>
+        <w:rPr>
+          <w:rFonts w:ascii="Lora" w:hAnsi="Lora"/>
+          <w:color w:val="191000"/>
+          <w:sz w:val="29"/>
+          <w:szCs w:val="29"/>
+          <w:shd w:val="clear" w:color="auto" w:fill="FFFFFF"/>
+        </w:rPr>
+        <w:t xml:space="preserve">, RNN). RNN — </w:t>
+      </w:r>
+      <w:proofErr w:type="spellStart"/>
+      <w:r>
+        <w:rPr>
+          <w:rFonts w:ascii="Lora" w:hAnsi="Lora"/>
+          <w:color w:val="191000"/>
+          <w:sz w:val="29"/>
+          <w:szCs w:val="29"/>
+          <w:shd w:val="clear" w:color="auto" w:fill="FFFFFF"/>
+        </w:rPr>
+        <w:t>нейросеть</w:t>
+      </w:r>
+      <w:proofErr w:type="spellEnd"/>
+      <w:r>
+        <w:rPr>
+          <w:rFonts w:ascii="Lora" w:hAnsi="Lora"/>
+          <w:color w:val="191000"/>
+          <w:sz w:val="29"/>
+          <w:szCs w:val="29"/>
+          <w:shd w:val="clear" w:color="auto" w:fill="FFFFFF"/>
+        </w:rPr>
+        <w:t xml:space="preserve"> c зависимостью от предыдущих состояний, в которая имеет связи между проходами. Нейроны получают информацию из предыдущих слоев, а также из самих себя на предыдущем шаге. Это означает, что порядок, в котором подается на вход данные и тренируется сеть, важен: результат подачи “Дональд” — “Трамп” не</w:t>
+      </w:r>
+      <w:r>
+        <w:rPr>
+          <w:rFonts w:ascii="Lora" w:hAnsi="Lora"/>
+          <w:color w:val="191000"/>
+          <w:sz w:val="29"/>
+          <w:szCs w:val="29"/>
+          <w:shd w:val="clear" w:color="auto" w:fill="FFFFFF"/>
+        </w:rPr>
+        <w:t xml:space="preserve"> совпадает с результатом подачи</w:t>
+      </w:r>
+      <w:r>
+        <w:rPr>
+          <w:rFonts w:ascii="Lora" w:hAnsi="Lora"/>
+          <w:color w:val="191000"/>
+          <w:sz w:val="29"/>
+          <w:szCs w:val="29"/>
+          <w:shd w:val="clear" w:color="auto" w:fill="FFFFFF"/>
+        </w:rPr>
+        <w:t> “Трамп” — “Дональд”.</w:t>
+      </w:r>
+    </w:p>
+    <w:p>
+      <w:pPr>
+        <w:rPr>
+          <w:rFonts w:ascii="Lora" w:hAnsi="Lora"/>
+          <w:color w:val="191000"/>
+          <w:sz w:val="29"/>
+          <w:szCs w:val="29"/>
+          <w:shd w:val="clear" w:color="auto" w:fill="FFFFFF"/>
+        </w:rPr>
+      </w:pPr>
+      <w:r>
+        <w:rPr>
+          <w:rFonts w:ascii="Lora" w:hAnsi="Lora"/>
+          <w:color w:val="191000"/>
+          <w:sz w:val="29"/>
+          <w:szCs w:val="29"/>
+          <w:shd w:val="clear" w:color="auto" w:fill="FFFFFF"/>
+        </w:rPr>
+        <w:t xml:space="preserve">Стандартная модель </w:t>
+      </w:r>
+      <w:proofErr w:type="spellStart"/>
+      <w:r>
+        <w:rPr>
+          <w:rFonts w:ascii="Lora" w:hAnsi="Lora"/>
+          <w:color w:val="191000"/>
+          <w:sz w:val="29"/>
+          <w:szCs w:val="29"/>
+          <w:shd w:val="clear" w:color="auto" w:fill="FFFFFF"/>
+        </w:rPr>
+        <w:t>нейро</w:t>
+      </w:r>
+      <w:proofErr w:type="spellEnd"/>
+      <w:r>
+        <w:rPr>
+          <w:rFonts w:ascii="Lora" w:hAnsi="Lora"/>
+          <w:color w:val="191000"/>
+          <w:sz w:val="29"/>
+          <w:szCs w:val="29"/>
+          <w:shd w:val="clear" w:color="auto" w:fill="FFFFFF"/>
+        </w:rPr>
+        <w:t xml:space="preserve">-машинного перевода является сквозной </w:t>
+      </w:r>
+      <w:proofErr w:type="spellStart"/>
+      <w:r>
+        <w:rPr>
+          <w:rFonts w:ascii="Lora" w:hAnsi="Lora"/>
+          <w:color w:val="191000"/>
+          <w:sz w:val="29"/>
+          <w:szCs w:val="29"/>
+          <w:shd w:val="clear" w:color="auto" w:fill="FFFFFF"/>
+        </w:rPr>
+        <w:t>нейросетью</w:t>
+      </w:r>
+      <w:proofErr w:type="spellEnd"/>
+      <w:r>
+        <w:rPr>
+          <w:rFonts w:ascii="Lora" w:hAnsi="Lora"/>
+          <w:color w:val="191000"/>
+          <w:sz w:val="29"/>
+          <w:szCs w:val="29"/>
+          <w:shd w:val="clear" w:color="auto" w:fill="FFFFFF"/>
+        </w:rPr>
+        <w:t>, где исходное предложение кодируется RNN, называемой </w:t>
+      </w:r>
+      <w:r>
+        <w:rPr>
+          <w:rStyle w:val="a6"/>
+          <w:rFonts w:ascii="Lora" w:hAnsi="Lora"/>
+          <w:color w:val="191000"/>
+          <w:sz w:val="29"/>
+          <w:szCs w:val="29"/>
+          <w:shd w:val="clear" w:color="auto" w:fill="FFFFFF"/>
+        </w:rPr>
+        <w:t>кодировщик</w:t>
+      </w:r>
+      <w:r>
+        <w:rPr>
+          <w:rFonts w:ascii="Lora" w:hAnsi="Lora"/>
+          <w:color w:val="191000"/>
+          <w:sz w:val="29"/>
+          <w:szCs w:val="29"/>
+          <w:shd w:val="clear" w:color="auto" w:fill="FFFFFF"/>
+        </w:rPr>
+        <w:t> (</w:t>
+      </w:r>
+      <w:proofErr w:type="spellStart"/>
+      <w:r>
+        <w:rPr>
+          <w:rFonts w:ascii="Lora" w:hAnsi="Lora"/>
+          <w:color w:val="191000"/>
+          <w:sz w:val="29"/>
+          <w:szCs w:val="29"/>
+          <w:shd w:val="clear" w:color="auto" w:fill="FFFFFF"/>
+        </w:rPr>
+        <w:t>encoder</w:t>
+      </w:r>
+      <w:proofErr w:type="spellEnd"/>
+      <w:r>
+        <w:rPr>
+          <w:rFonts w:ascii="Lora" w:hAnsi="Lora"/>
+          <w:color w:val="191000"/>
+          <w:sz w:val="29"/>
+          <w:szCs w:val="29"/>
+          <w:shd w:val="clear" w:color="auto" w:fill="FFFFFF"/>
+        </w:rPr>
+        <w:t>), а целевое слово предсказывается с помощью другой RNN, называемой </w:t>
+      </w:r>
+      <w:r>
+        <w:rPr>
+          <w:rStyle w:val="a6"/>
+          <w:rFonts w:ascii="Lora" w:hAnsi="Lora"/>
+          <w:color w:val="191000"/>
+          <w:sz w:val="29"/>
+          <w:szCs w:val="29"/>
+          <w:shd w:val="clear" w:color="auto" w:fill="FFFFFF"/>
+        </w:rPr>
+        <w:t>декодер</w:t>
+      </w:r>
+      <w:r>
+        <w:rPr>
+          <w:rFonts w:ascii="Lora" w:hAnsi="Lora"/>
+          <w:color w:val="191000"/>
+          <w:sz w:val="29"/>
+          <w:szCs w:val="29"/>
+          <w:shd w:val="clear" w:color="auto" w:fill="FFFFFF"/>
+        </w:rPr>
+        <w:t> (</w:t>
+      </w:r>
+      <w:proofErr w:type="spellStart"/>
+      <w:r>
+        <w:rPr>
+          <w:rFonts w:ascii="Lora" w:hAnsi="Lora"/>
+          <w:color w:val="191000"/>
+          <w:sz w:val="29"/>
+          <w:szCs w:val="29"/>
+          <w:shd w:val="clear" w:color="auto" w:fill="FFFFFF"/>
+        </w:rPr>
+        <w:t>decoder</w:t>
+      </w:r>
+      <w:proofErr w:type="spellEnd"/>
+      <w:r>
+        <w:rPr>
+          <w:rFonts w:ascii="Lora" w:hAnsi="Lora"/>
+          <w:color w:val="191000"/>
+          <w:sz w:val="29"/>
+          <w:szCs w:val="29"/>
+          <w:shd w:val="clear" w:color="auto" w:fill="FFFFFF"/>
+        </w:rPr>
+        <w:t>). Кодировщик «читает» исходное предложение со скоростью один символ в единицу времени, далее объединяет исходное предложение в последнем скрытом слое. Декодер использует обратное распространение ошибки для изучение этого объед</w:t>
+      </w:r>
+      <w:r>
+        <w:rPr>
+          <w:rFonts w:ascii="Lora" w:hAnsi="Lora"/>
+          <w:color w:val="191000"/>
+          <w:sz w:val="29"/>
+          <w:szCs w:val="29"/>
+          <w:shd w:val="clear" w:color="auto" w:fill="FFFFFF"/>
+        </w:rPr>
+        <w:t>инения и возвращает переведённый</w:t>
+      </w:r>
+      <w:r>
+        <w:rPr>
+          <w:rFonts w:ascii="Lora" w:hAnsi="Lora"/>
+          <w:color w:val="191000"/>
+          <w:sz w:val="29"/>
+          <w:szCs w:val="29"/>
+          <w:shd w:val="clear" w:color="auto" w:fill="FFFFFF"/>
+        </w:rPr>
+        <w:t xml:space="preserve"> вариант</w:t>
+      </w:r>
+      <w:r>
+        <w:rPr>
+          <w:rFonts w:ascii="Lora" w:hAnsi="Lora"/>
+          <w:color w:val="191000"/>
+          <w:sz w:val="29"/>
+          <w:szCs w:val="29"/>
+          <w:shd w:val="clear" w:color="auto" w:fill="FFFFFF"/>
+        </w:rPr>
+        <w:t>.</w:t>
+      </w:r>
+    </w:p>
+    <w:p>
+      <w:pPr>
+        <w:numPr>
+          <w:ilvl w:val="0"/>
+          <w:numId w:val="8"/>
+        </w:numPr>
+        <w:shd w:val="clear" w:color="auto" w:fill="FFFFFF"/>
+        <w:spacing w:before="100" w:beforeAutospacing="1" w:after="100" w:afterAutospacing="1" w:line="240" w:lineRule="auto"/>
+        <w:ind w:left="0"/>
+        <w:rPr>
+          <w:rFonts w:ascii="Lora" w:eastAsia="Times New Roman" w:hAnsi="Lora" w:cs="Times New Roman"/>
+          <w:color w:val="191000"/>
+          <w:sz w:val="30"/>
+          <w:szCs w:val="30"/>
+          <w:lang w:eastAsia="ru-RU"/>
+        </w:rPr>
+      </w:pPr>
+      <w:r>
+        <w:rPr>
+          <w:rFonts w:ascii="Lora" w:eastAsia="Times New Roman" w:hAnsi="Lora" w:cs="Times New Roman"/>
+          <w:b/>
+          <w:bCs/>
+          <w:color w:val="191000"/>
+          <w:sz w:val="30"/>
+          <w:szCs w:val="30"/>
+          <w:lang w:eastAsia="ru-RU"/>
+        </w:rPr>
+        <w:t>Сквозное обучение</w:t>
+      </w:r>
+      <w:r>
+        <w:rPr>
+          <w:rFonts w:ascii="Lora" w:eastAsia="Times New Roman" w:hAnsi="Lora" w:cs="Times New Roman"/>
+          <w:color w:val="191000"/>
+          <w:sz w:val="30"/>
+          <w:szCs w:val="30"/>
+          <w:lang w:eastAsia="ru-RU"/>
+        </w:rPr>
+        <w:t>: параметры в NMT (</w:t>
+      </w:r>
+      <w:proofErr w:type="spellStart"/>
+      <w:r>
+        <w:rPr>
+          <w:rFonts w:ascii="Lora" w:eastAsia="Times New Roman" w:hAnsi="Lora" w:cs="Times New Roman"/>
+          <w:color w:val="191000"/>
+          <w:sz w:val="30"/>
+          <w:szCs w:val="30"/>
+          <w:lang w:eastAsia="ru-RU"/>
+        </w:rPr>
+        <w:t>Neural</w:t>
+      </w:r>
+      <w:proofErr w:type="spellEnd"/>
+      <w:r>
+        <w:rPr>
+          <w:rFonts w:ascii="Lora" w:eastAsia="Times New Roman" w:hAnsi="Lora" w:cs="Times New Roman"/>
+          <w:color w:val="191000"/>
+          <w:sz w:val="30"/>
+          <w:szCs w:val="30"/>
+          <w:lang w:eastAsia="ru-RU"/>
+        </w:rPr>
+        <w:t xml:space="preserve"> </w:t>
+      </w:r>
+      <w:proofErr w:type="spellStart"/>
+      <w:r>
+        <w:rPr>
+          <w:rFonts w:ascii="Lora" w:eastAsia="Times New Roman" w:hAnsi="Lora" w:cs="Times New Roman"/>
+          <w:color w:val="191000"/>
+          <w:sz w:val="30"/>
+          <w:szCs w:val="30"/>
+          <w:lang w:eastAsia="ru-RU"/>
+        </w:rPr>
+        <w:t>Machine</w:t>
+      </w:r>
+      <w:proofErr w:type="spellEnd"/>
+      <w:r>
+        <w:rPr>
+          <w:rFonts w:ascii="Lora" w:eastAsia="Times New Roman" w:hAnsi="Lora" w:cs="Times New Roman"/>
+          <w:color w:val="191000"/>
+          <w:sz w:val="30"/>
+          <w:szCs w:val="30"/>
+          <w:lang w:eastAsia="ru-RU"/>
+        </w:rPr>
+        <w:t xml:space="preserve"> </w:t>
+      </w:r>
+      <w:proofErr w:type="spellStart"/>
+      <w:r>
+        <w:rPr>
+          <w:rFonts w:ascii="Lora" w:eastAsia="Times New Roman" w:hAnsi="Lora" w:cs="Times New Roman"/>
+          <w:color w:val="191000"/>
+          <w:sz w:val="30"/>
+          <w:szCs w:val="30"/>
+          <w:lang w:eastAsia="ru-RU"/>
+        </w:rPr>
+        <w:t>Translation</w:t>
+      </w:r>
+      <w:proofErr w:type="spellEnd"/>
+      <w:r>
+        <w:rPr>
+          <w:rFonts w:ascii="Lora" w:eastAsia="Times New Roman" w:hAnsi="Lora" w:cs="Times New Roman"/>
+          <w:color w:val="191000"/>
+          <w:sz w:val="30"/>
+          <w:szCs w:val="30"/>
+          <w:lang w:eastAsia="ru-RU"/>
+        </w:rPr>
+        <w:t xml:space="preserve">) одновременно оптимизируются для минимизации функции потерь на выходе </w:t>
+      </w:r>
+      <w:proofErr w:type="spellStart"/>
+      <w:r>
+        <w:rPr>
+          <w:rFonts w:ascii="Lora" w:eastAsia="Times New Roman" w:hAnsi="Lora" w:cs="Times New Roman"/>
+          <w:color w:val="191000"/>
+          <w:sz w:val="30"/>
+          <w:szCs w:val="30"/>
+          <w:lang w:eastAsia="ru-RU"/>
+        </w:rPr>
+        <w:t>нейросети</w:t>
+      </w:r>
+      <w:proofErr w:type="spellEnd"/>
+      <w:r>
+        <w:rPr>
+          <w:rFonts w:ascii="Lora" w:eastAsia="Times New Roman" w:hAnsi="Lora" w:cs="Times New Roman"/>
+          <w:color w:val="191000"/>
+          <w:sz w:val="30"/>
+          <w:szCs w:val="30"/>
+          <w:lang w:eastAsia="ru-RU"/>
+        </w:rPr>
+        <w:t>.</w:t>
+      </w:r>
+    </w:p>
+    <w:p>
+      <w:pPr>
+        <w:numPr>
+          <w:ilvl w:val="0"/>
+          <w:numId w:val="8"/>
+        </w:numPr>
+        <w:shd w:val="clear" w:color="auto" w:fill="FFFFFF"/>
+        <w:spacing w:before="100" w:beforeAutospacing="1" w:after="100" w:afterAutospacing="1" w:line="240" w:lineRule="auto"/>
+        <w:ind w:left="0"/>
+        <w:rPr>
+          <w:rFonts w:ascii="Lora" w:eastAsia="Times New Roman" w:hAnsi="Lora" w:cs="Times New Roman"/>
+          <w:color w:val="191000"/>
+          <w:sz w:val="30"/>
+          <w:szCs w:val="30"/>
+          <w:lang w:eastAsia="ru-RU"/>
+        </w:rPr>
+      </w:pPr>
+      <w:r>
+        <w:rPr>
+          <w:rFonts w:ascii="Lora" w:eastAsia="Times New Roman" w:hAnsi="Lora" w:cs="Times New Roman"/>
+          <w:b/>
+          <w:bCs/>
+          <w:color w:val="191000"/>
+          <w:sz w:val="30"/>
+          <w:szCs w:val="30"/>
+          <w:lang w:eastAsia="ru-RU"/>
+        </w:rPr>
+        <w:t>Распределенные представления</w:t>
+      </w:r>
+      <w:r>
+        <w:rPr>
+          <w:rFonts w:ascii="Lora" w:eastAsia="Times New Roman" w:hAnsi="Lora" w:cs="Times New Roman"/>
+          <w:color w:val="191000"/>
+          <w:sz w:val="30"/>
+          <w:szCs w:val="30"/>
+          <w:lang w:eastAsia="ru-RU"/>
+        </w:rPr>
+        <w:t>: NMT лучше использует схожести в словах и фразах.</w:t>
+      </w:r>
+    </w:p>
+    <w:p>
+      <w:pPr>
+        <w:numPr>
+          <w:ilvl w:val="0"/>
+          <w:numId w:val="8"/>
+        </w:numPr>
+        <w:shd w:val="clear" w:color="auto" w:fill="FFFFFF"/>
+        <w:spacing w:before="100" w:beforeAutospacing="1" w:after="100" w:afterAutospacing="1" w:line="240" w:lineRule="auto"/>
+        <w:ind w:left="0"/>
+        <w:rPr>
+          <w:rFonts w:ascii="Lora" w:eastAsia="Times New Roman" w:hAnsi="Lora" w:cs="Times New Roman"/>
+          <w:color w:val="191000"/>
+          <w:sz w:val="30"/>
+          <w:szCs w:val="30"/>
+          <w:lang w:eastAsia="ru-RU"/>
+        </w:rPr>
+      </w:pPr>
+      <w:r>
+        <w:rPr>
+          <w:rFonts w:ascii="Lora" w:eastAsia="Times New Roman" w:hAnsi="Lora" w:cs="Times New Roman"/>
+          <w:b/>
+          <w:bCs/>
+          <w:color w:val="191000"/>
+          <w:sz w:val="30"/>
+          <w:szCs w:val="30"/>
+          <w:lang w:eastAsia="ru-RU"/>
+        </w:rPr>
+        <w:t>Лучшее исследование контекста</w:t>
+      </w:r>
+      <w:r>
+        <w:rPr>
+          <w:rFonts w:ascii="Lora" w:eastAsia="Times New Roman" w:hAnsi="Lora" w:cs="Times New Roman"/>
+          <w:color w:val="191000"/>
+          <w:sz w:val="30"/>
+          <w:szCs w:val="30"/>
+          <w:lang w:eastAsia="ru-RU"/>
+        </w:rPr>
+        <w:t>: NMT работает больше контекста — исходный и частично целевой текст, чтобы переводить точнее.</w:t>
+      </w:r>
+    </w:p>
+    <w:p>
+      <w:pPr>
+        <w:numPr>
+          <w:ilvl w:val="0"/>
+          <w:numId w:val="8"/>
+        </w:numPr>
+        <w:shd w:val="clear" w:color="auto" w:fill="FFFFFF"/>
+        <w:spacing w:before="100" w:beforeAutospacing="1" w:after="100" w:afterAutospacing="1" w:line="240" w:lineRule="auto"/>
+        <w:ind w:left="0"/>
+        <w:rPr>
+          <w:rFonts w:ascii="Lora" w:eastAsia="Times New Roman" w:hAnsi="Lora" w:cs="Times New Roman"/>
+          <w:color w:val="191000"/>
+          <w:sz w:val="30"/>
+          <w:szCs w:val="30"/>
+          <w:lang w:eastAsia="ru-RU"/>
+        </w:rPr>
+      </w:pPr>
+      <w:r>
+        <w:rPr>
+          <w:rFonts w:ascii="Lora" w:eastAsia="Times New Roman" w:hAnsi="Lora" w:cs="Times New Roman"/>
+          <w:b/>
+          <w:bCs/>
+          <w:color w:val="191000"/>
+          <w:sz w:val="30"/>
+          <w:szCs w:val="30"/>
+          <w:lang w:eastAsia="ru-RU"/>
+        </w:rPr>
+        <w:t>Более беглое генерирование текста</w:t>
+      </w:r>
+      <w:r>
+        <w:rPr>
+          <w:rFonts w:ascii="Lora" w:eastAsia="Times New Roman" w:hAnsi="Lora" w:cs="Times New Roman"/>
+          <w:color w:val="191000"/>
+          <w:sz w:val="30"/>
+          <w:szCs w:val="30"/>
+          <w:lang w:eastAsia="ru-RU"/>
+        </w:rPr>
+        <w:t>: перевод текста на основе глубокого обучения намного превосходит по качеству метод параллельного корпуса.</w:t>
+      </w:r>
+    </w:p>
+    <w:p>
+      <w:pPr>
+        <w:rPr>
+          <w:rFonts w:ascii="Lora" w:hAnsi="Lora"/>
+          <w:color w:val="191000"/>
+          <w:sz w:val="29"/>
+          <w:szCs w:val="29"/>
+          <w:shd w:val="clear" w:color="auto" w:fill="FFFFFF"/>
+        </w:rPr>
+      </w:pPr>
+      <w:r>
+        <w:rPr>
+          <w:rFonts w:ascii="Lora" w:hAnsi="Lora"/>
+          <w:color w:val="191000"/>
+          <w:sz w:val="29"/>
+          <w:szCs w:val="29"/>
+          <w:shd w:val="clear" w:color="auto" w:fill="FFFFFF"/>
+        </w:rPr>
+        <w:t>Главная проблема RNN — проблема исчезновения градиента, когда информация теряется с течением времени.</w:t>
+      </w:r>
+    </w:p>
+    <w:p>
+      <w:pPr>
+        <w:shd w:val="clear" w:color="auto" w:fill="FFFFFF"/>
+        <w:spacing w:after="180" w:line="240" w:lineRule="auto"/>
+        <w:rPr>
+          <w:rFonts w:ascii="Lora" w:eastAsia="Times New Roman" w:hAnsi="Lora" w:cs="Times New Roman"/>
+          <w:color w:val="191000"/>
+          <w:sz w:val="29"/>
+          <w:szCs w:val="29"/>
+          <w:lang w:eastAsia="ru-RU"/>
+        </w:rPr>
+      </w:pPr>
+      <w:hyperlink r:id="rId7" w:tgtFrame="_blank" w:history="1">
+        <w:r>
+          <w:rPr>
+            <w:rFonts w:ascii="Lora" w:eastAsia="Times New Roman" w:hAnsi="Lora" w:cs="Times New Roman"/>
+            <w:b/>
+            <w:bCs/>
+            <w:color w:val="9633AC"/>
+            <w:sz w:val="29"/>
+            <w:szCs w:val="29"/>
+            <w:u w:val="single"/>
+            <w:lang w:eastAsia="ru-RU"/>
+          </w:rPr>
+          <w:t>Сети краткосрочной-долгосрочной памяти</w:t>
+        </w:r>
+      </w:hyperlink>
+      <w:r>
+        <w:rPr>
+          <w:rFonts w:ascii="Lora" w:eastAsia="Times New Roman" w:hAnsi="Lora" w:cs="Times New Roman"/>
+          <w:color w:val="191000"/>
+          <w:sz w:val="29"/>
+          <w:szCs w:val="29"/>
+          <w:lang w:eastAsia="ru-RU"/>
+        </w:rPr>
+        <w:t> (</w:t>
+      </w:r>
+      <w:proofErr w:type="spellStart"/>
+      <w:r>
+        <w:rPr>
+          <w:rFonts w:ascii="Lora" w:eastAsia="Times New Roman" w:hAnsi="Lora" w:cs="Times New Roman"/>
+          <w:color w:val="191000"/>
+          <w:sz w:val="29"/>
+          <w:szCs w:val="29"/>
+          <w:lang w:eastAsia="ru-RU"/>
+        </w:rPr>
+        <w:t>Long</w:t>
+      </w:r>
+      <w:proofErr w:type="spellEnd"/>
+      <w:r>
+        <w:rPr>
+          <w:rFonts w:ascii="Lora" w:eastAsia="Times New Roman" w:hAnsi="Lora" w:cs="Times New Roman"/>
+          <w:color w:val="191000"/>
+          <w:sz w:val="29"/>
+          <w:szCs w:val="29"/>
+          <w:lang w:eastAsia="ru-RU"/>
+        </w:rPr>
+        <w:t>/</w:t>
+      </w:r>
+      <w:proofErr w:type="spellStart"/>
+      <w:r>
+        <w:rPr>
+          <w:rFonts w:ascii="Lora" w:eastAsia="Times New Roman" w:hAnsi="Lora" w:cs="Times New Roman"/>
+          <w:color w:val="191000"/>
+          <w:sz w:val="29"/>
+          <w:szCs w:val="29"/>
+          <w:lang w:eastAsia="ru-RU"/>
+        </w:rPr>
+        <w:t>short</w:t>
+      </w:r>
+      <w:proofErr w:type="spellEnd"/>
+      <w:r>
+        <w:rPr>
+          <w:rFonts w:ascii="Lora" w:eastAsia="Times New Roman" w:hAnsi="Lora" w:cs="Times New Roman"/>
+          <w:color w:val="191000"/>
+          <w:sz w:val="29"/>
+          <w:szCs w:val="29"/>
+          <w:lang w:eastAsia="ru-RU"/>
+        </w:rPr>
+        <w:t xml:space="preserve"> </w:t>
+      </w:r>
+      <w:proofErr w:type="spellStart"/>
+      <w:r>
+        <w:rPr>
+          <w:rFonts w:ascii="Lora" w:eastAsia="Times New Roman" w:hAnsi="Lora" w:cs="Times New Roman"/>
+          <w:color w:val="191000"/>
+          <w:sz w:val="29"/>
+          <w:szCs w:val="29"/>
+          <w:lang w:eastAsia="ru-RU"/>
+        </w:rPr>
+        <w:t>term</w:t>
+      </w:r>
+      <w:proofErr w:type="spellEnd"/>
+      <w:r>
+        <w:rPr>
+          <w:rFonts w:ascii="Lora" w:eastAsia="Times New Roman" w:hAnsi="Lora" w:cs="Times New Roman"/>
+          <w:color w:val="191000"/>
+          <w:sz w:val="29"/>
+          <w:szCs w:val="29"/>
+          <w:lang w:eastAsia="ru-RU"/>
+        </w:rPr>
+        <w:t xml:space="preserve"> </w:t>
+      </w:r>
+      <w:proofErr w:type="spellStart"/>
+      <w:r>
+        <w:rPr>
+          <w:rFonts w:ascii="Lora" w:eastAsia="Times New Roman" w:hAnsi="Lora" w:cs="Times New Roman"/>
+          <w:color w:val="191000"/>
+          <w:sz w:val="29"/>
+          <w:szCs w:val="29"/>
+          <w:lang w:eastAsia="ru-RU"/>
+        </w:rPr>
+        <w:t>memory</w:t>
+      </w:r>
+      <w:proofErr w:type="spellEnd"/>
+      <w:r>
+        <w:rPr>
+          <w:rFonts w:ascii="Lora" w:eastAsia="Times New Roman" w:hAnsi="Lora" w:cs="Times New Roman"/>
+          <w:color w:val="191000"/>
+          <w:sz w:val="29"/>
+          <w:szCs w:val="29"/>
+          <w:lang w:eastAsia="ru-RU"/>
+        </w:rPr>
+        <w:t>, далее </w:t>
+      </w:r>
+      <w:hyperlink r:id="rId8" w:tgtFrame="_blank" w:tooltip="LSTM" w:history="1">
+        <w:r>
+          <w:rPr>
+            <w:rFonts w:ascii="Lora" w:eastAsia="Times New Roman" w:hAnsi="Lora" w:cs="Times New Roman"/>
+            <w:color w:val="9633AC"/>
+            <w:sz w:val="29"/>
+            <w:szCs w:val="29"/>
+            <w:u w:val="single"/>
+            <w:lang w:eastAsia="ru-RU"/>
+          </w:rPr>
+          <w:t>LSTM</w:t>
+        </w:r>
+      </w:hyperlink>
+      <w:r>
+        <w:rPr>
+          <w:rFonts w:ascii="Lora" w:eastAsia="Times New Roman" w:hAnsi="Lora" w:cs="Times New Roman"/>
+          <w:color w:val="191000"/>
+          <w:sz w:val="29"/>
+          <w:szCs w:val="29"/>
+          <w:lang w:eastAsia="ru-RU"/>
+        </w:rPr>
+        <w:t xml:space="preserve">) пытаются бороться с проблемой градиента исчезновения вводя </w:t>
+      </w:r>
+      <w:proofErr w:type="spellStart"/>
+      <w:r>
+        <w:rPr>
+          <w:rFonts w:ascii="Lora" w:eastAsia="Times New Roman" w:hAnsi="Lora" w:cs="Times New Roman"/>
+          <w:color w:val="191000"/>
+          <w:sz w:val="29"/>
+          <w:szCs w:val="29"/>
+          <w:lang w:eastAsia="ru-RU"/>
+        </w:rPr>
+        <w:t>гейты</w:t>
+      </w:r>
+      <w:proofErr w:type="spellEnd"/>
+      <w:r>
+        <w:rPr>
+          <w:rFonts w:ascii="Lora" w:eastAsia="Times New Roman" w:hAnsi="Lora" w:cs="Times New Roman"/>
+          <w:color w:val="191000"/>
+          <w:sz w:val="29"/>
+          <w:szCs w:val="29"/>
+          <w:lang w:eastAsia="ru-RU"/>
+        </w:rPr>
+        <w:t xml:space="preserve"> (</w:t>
+      </w:r>
+      <w:proofErr w:type="spellStart"/>
+      <w:r>
+        <w:rPr>
+          <w:rFonts w:ascii="Lora" w:eastAsia="Times New Roman" w:hAnsi="Lora" w:cs="Times New Roman"/>
+          <w:color w:val="191000"/>
+          <w:sz w:val="29"/>
+          <w:szCs w:val="29"/>
+          <w:lang w:eastAsia="ru-RU"/>
+        </w:rPr>
+        <w:t>gates</w:t>
+      </w:r>
+      <w:proofErr w:type="spellEnd"/>
+      <w:r>
+        <w:rPr>
+          <w:rFonts w:ascii="Lora" w:eastAsia="Times New Roman" w:hAnsi="Lora" w:cs="Times New Roman"/>
+          <w:color w:val="191000"/>
+          <w:sz w:val="29"/>
+          <w:szCs w:val="29"/>
+          <w:lang w:eastAsia="ru-RU"/>
+        </w:rPr>
+        <w:t xml:space="preserve">) и вводя ячейку памяти. Каждый нейрон представляет из себя ячейку памяти с тремя </w:t>
+      </w:r>
+      <w:proofErr w:type="spellStart"/>
+      <w:r>
+        <w:rPr>
+          <w:rFonts w:ascii="Lora" w:eastAsia="Times New Roman" w:hAnsi="Lora" w:cs="Times New Roman"/>
+          <w:color w:val="191000"/>
+          <w:sz w:val="29"/>
+          <w:szCs w:val="29"/>
+          <w:lang w:eastAsia="ru-RU"/>
+        </w:rPr>
+        <w:t>гейтами</w:t>
+      </w:r>
+      <w:proofErr w:type="spellEnd"/>
+      <w:r>
+        <w:rPr>
+          <w:rFonts w:ascii="Lora" w:eastAsia="Times New Roman" w:hAnsi="Lora" w:cs="Times New Roman"/>
+          <w:color w:val="191000"/>
+          <w:sz w:val="29"/>
+          <w:szCs w:val="29"/>
+          <w:lang w:eastAsia="ru-RU"/>
+        </w:rPr>
+        <w:t xml:space="preserve">: на вход, на выход и забывания </w:t>
+      </w:r>
+      <w:r>
+        <w:rPr>
+          <w:rFonts w:ascii="Lora" w:eastAsia="Times New Roman" w:hAnsi="Lora" w:cs="Times New Roman"/>
+          <w:color w:val="191000"/>
+          <w:sz w:val="29"/>
+          <w:szCs w:val="29"/>
+          <w:lang w:eastAsia="ru-RU"/>
+        </w:rPr>
+        <w:lastRenderedPageBreak/>
+        <w:t>(</w:t>
+      </w:r>
+      <w:proofErr w:type="spellStart"/>
+      <w:r>
+        <w:rPr>
+          <w:rFonts w:ascii="Lora" w:eastAsia="Times New Roman" w:hAnsi="Lora" w:cs="Times New Roman"/>
+          <w:color w:val="191000"/>
+          <w:sz w:val="29"/>
+          <w:szCs w:val="29"/>
+          <w:lang w:eastAsia="ru-RU"/>
+        </w:rPr>
+        <w:t>forget</w:t>
+      </w:r>
+      <w:proofErr w:type="spellEnd"/>
+      <w:r>
+        <w:rPr>
+          <w:rFonts w:ascii="Lora" w:eastAsia="Times New Roman" w:hAnsi="Lora" w:cs="Times New Roman"/>
+          <w:color w:val="191000"/>
+          <w:sz w:val="29"/>
+          <w:szCs w:val="29"/>
+          <w:lang w:eastAsia="ru-RU"/>
+        </w:rPr>
+        <w:t>). Эти затворы выполняют функцию телохранителей для информации, разрешая или запрещая её поток.</w:t>
+      </w:r>
+    </w:p>
+    <w:p>
+      <w:pPr>
+        <w:numPr>
+          <w:ilvl w:val="0"/>
+          <w:numId w:val="9"/>
+        </w:numPr>
+        <w:shd w:val="clear" w:color="auto" w:fill="FFFFFF"/>
+        <w:spacing w:before="100" w:beforeAutospacing="1" w:after="100" w:afterAutospacing="1" w:line="240" w:lineRule="auto"/>
+        <w:ind w:left="0"/>
+        <w:rPr>
+          <w:rFonts w:ascii="Lora" w:eastAsia="Times New Roman" w:hAnsi="Lora" w:cs="Times New Roman"/>
+          <w:color w:val="191000"/>
+          <w:sz w:val="30"/>
+          <w:szCs w:val="30"/>
+          <w:lang w:eastAsia="ru-RU"/>
+        </w:rPr>
+      </w:pPr>
+      <w:r>
+        <w:rPr>
+          <w:rFonts w:ascii="Lora" w:eastAsia="Times New Roman" w:hAnsi="Lora" w:cs="Times New Roman"/>
+          <w:color w:val="191000"/>
+          <w:sz w:val="30"/>
+          <w:szCs w:val="30"/>
+          <w:lang w:eastAsia="ru-RU"/>
+        </w:rPr>
+        <w:t xml:space="preserve">Входной </w:t>
+      </w:r>
+      <w:proofErr w:type="spellStart"/>
+      <w:r>
+        <w:rPr>
+          <w:rFonts w:ascii="Lora" w:eastAsia="Times New Roman" w:hAnsi="Lora" w:cs="Times New Roman"/>
+          <w:color w:val="191000"/>
+          <w:sz w:val="30"/>
+          <w:szCs w:val="30"/>
+          <w:lang w:eastAsia="ru-RU"/>
+        </w:rPr>
+        <w:t>гейт</w:t>
+      </w:r>
+      <w:proofErr w:type="spellEnd"/>
+      <w:r>
+        <w:rPr>
+          <w:rFonts w:ascii="Lora" w:eastAsia="Times New Roman" w:hAnsi="Lora" w:cs="Times New Roman"/>
+          <w:color w:val="191000"/>
+          <w:sz w:val="30"/>
+          <w:szCs w:val="30"/>
+          <w:lang w:eastAsia="ru-RU"/>
+        </w:rPr>
+        <w:t xml:space="preserve"> определяет, какое количество информации из предыдущего слоя будет храниться в этой ячейке;</w:t>
+      </w:r>
+    </w:p>
+    <w:p>
+      <w:pPr>
+        <w:numPr>
+          <w:ilvl w:val="0"/>
+          <w:numId w:val="9"/>
+        </w:numPr>
+        <w:shd w:val="clear" w:color="auto" w:fill="FFFFFF"/>
+        <w:spacing w:before="100" w:beforeAutospacing="1" w:after="100" w:afterAutospacing="1" w:line="240" w:lineRule="auto"/>
+        <w:ind w:left="0"/>
+        <w:rPr>
+          <w:rFonts w:ascii="Lora" w:eastAsia="Times New Roman" w:hAnsi="Lora" w:cs="Times New Roman"/>
+          <w:color w:val="191000"/>
+          <w:sz w:val="30"/>
+          <w:szCs w:val="30"/>
+          <w:lang w:eastAsia="ru-RU"/>
+        </w:rPr>
+      </w:pPr>
+      <w:r>
+        <w:rPr>
+          <w:rFonts w:ascii="Lora" w:eastAsia="Times New Roman" w:hAnsi="Lora" w:cs="Times New Roman"/>
+          <w:color w:val="191000"/>
+          <w:sz w:val="30"/>
+          <w:szCs w:val="30"/>
+          <w:lang w:eastAsia="ru-RU"/>
+        </w:rPr>
+        <w:t xml:space="preserve">Выходной </w:t>
+      </w:r>
+      <w:proofErr w:type="spellStart"/>
+      <w:r>
+        <w:rPr>
+          <w:rFonts w:ascii="Lora" w:eastAsia="Times New Roman" w:hAnsi="Lora" w:cs="Times New Roman"/>
+          <w:color w:val="191000"/>
+          <w:sz w:val="30"/>
+          <w:szCs w:val="30"/>
+          <w:lang w:eastAsia="ru-RU"/>
+        </w:rPr>
+        <w:t>гейт</w:t>
+      </w:r>
+      <w:proofErr w:type="spellEnd"/>
+      <w:r>
+        <w:rPr>
+          <w:rFonts w:ascii="Lora" w:eastAsia="Times New Roman" w:hAnsi="Lora" w:cs="Times New Roman"/>
+          <w:color w:val="191000"/>
+          <w:sz w:val="30"/>
+          <w:szCs w:val="30"/>
+          <w:lang w:eastAsia="ru-RU"/>
+        </w:rPr>
+        <w:t xml:space="preserve"> выполняет работу на другом конце и определяет, какая часть следующего слоя узнает о состоянии текущей ячейки.</w:t>
+      </w:r>
+    </w:p>
+    <w:p>
+      <w:pPr>
+        <w:numPr>
+          <w:ilvl w:val="0"/>
+          <w:numId w:val="9"/>
+        </w:numPr>
+        <w:shd w:val="clear" w:color="auto" w:fill="FFFFFF"/>
+        <w:spacing w:before="100" w:beforeAutospacing="1" w:after="100" w:afterAutospacing="1" w:line="240" w:lineRule="auto"/>
+        <w:ind w:left="0"/>
+        <w:rPr>
+          <w:rFonts w:ascii="Lora" w:eastAsia="Times New Roman" w:hAnsi="Lora" w:cs="Times New Roman"/>
+          <w:color w:val="191000"/>
+          <w:sz w:val="30"/>
+          <w:szCs w:val="30"/>
+          <w:lang w:eastAsia="ru-RU"/>
+        </w:rPr>
+      </w:pPr>
+      <w:proofErr w:type="spellStart"/>
+      <w:r>
+        <w:rPr>
+          <w:rFonts w:ascii="Lora" w:eastAsia="Times New Roman" w:hAnsi="Lora" w:cs="Times New Roman"/>
+          <w:color w:val="191000"/>
+          <w:sz w:val="30"/>
+          <w:szCs w:val="30"/>
+          <w:lang w:eastAsia="ru-RU"/>
+        </w:rPr>
+        <w:t>Гейт</w:t>
+      </w:r>
+      <w:proofErr w:type="spellEnd"/>
+      <w:r>
+        <w:rPr>
+          <w:rFonts w:ascii="Lora" w:eastAsia="Times New Roman" w:hAnsi="Lora" w:cs="Times New Roman"/>
+          <w:color w:val="191000"/>
+          <w:sz w:val="30"/>
+          <w:szCs w:val="30"/>
+          <w:lang w:eastAsia="ru-RU"/>
+        </w:rPr>
+        <w:t xml:space="preserve"> забывания контролирует меру сохранения значения в памяти: если при изучении книги начинается новая глава, иногда для </w:t>
+      </w:r>
+      <w:proofErr w:type="spellStart"/>
+      <w:r>
+        <w:rPr>
+          <w:rFonts w:ascii="Lora" w:eastAsia="Times New Roman" w:hAnsi="Lora" w:cs="Times New Roman"/>
+          <w:color w:val="191000"/>
+          <w:sz w:val="30"/>
+          <w:szCs w:val="30"/>
+          <w:lang w:eastAsia="ru-RU"/>
+        </w:rPr>
+        <w:t>нейросети</w:t>
+      </w:r>
+      <w:proofErr w:type="spellEnd"/>
+      <w:r>
+        <w:rPr>
+          <w:rFonts w:ascii="Lora" w:eastAsia="Times New Roman" w:hAnsi="Lora" w:cs="Times New Roman"/>
+          <w:color w:val="191000"/>
+          <w:sz w:val="30"/>
+          <w:szCs w:val="30"/>
+          <w:lang w:eastAsia="ru-RU"/>
+        </w:rPr>
+        <w:t xml:space="preserve"> становится необходимым забыть некоторые слова из предыдущей главы.</w:t>
+      </w:r>
+    </w:p>
+    <w:p>
+      <w:pPr>
+        <w:rPr>
+          <w:rFonts w:ascii="Lora" w:hAnsi="Lora"/>
+          <w:color w:val="191000"/>
+          <w:sz w:val="29"/>
+          <w:szCs w:val="29"/>
+          <w:shd w:val="clear" w:color="auto" w:fill="FFFFFF"/>
+        </w:rPr>
+      </w:pPr>
+      <w:hyperlink r:id="rId9" w:tgtFrame="_blank" w:history="1">
+        <w:r>
+          <w:rPr>
+            <w:rStyle w:val="a5"/>
+            <w:rFonts w:ascii="Lora" w:hAnsi="Lora"/>
+            <w:b/>
+            <w:bCs/>
+            <w:color w:val="9633AC"/>
+            <w:sz w:val="29"/>
+            <w:szCs w:val="29"/>
+          </w:rPr>
+          <w:t>Закрытые рекуррентные блоки</w:t>
+        </w:r>
+      </w:hyperlink>
+      <w:r>
+        <w:rPr>
+          <w:rFonts w:ascii="Lora" w:hAnsi="Lora"/>
+          <w:color w:val="191000"/>
+          <w:sz w:val="29"/>
+          <w:szCs w:val="29"/>
+          <w:shd w:val="clear" w:color="auto" w:fill="FFFFFF"/>
+        </w:rPr>
+        <w:t> (</w:t>
+      </w:r>
+      <w:proofErr w:type="spellStart"/>
+      <w:r>
+        <w:rPr>
+          <w:rFonts w:ascii="Lora" w:hAnsi="Lora"/>
+          <w:color w:val="191000"/>
+          <w:sz w:val="29"/>
+          <w:szCs w:val="29"/>
+          <w:shd w:val="clear" w:color="auto" w:fill="FFFFFF"/>
+        </w:rPr>
+        <w:t>Gated</w:t>
+      </w:r>
+      <w:proofErr w:type="spellEnd"/>
+      <w:r>
+        <w:rPr>
+          <w:rFonts w:ascii="Lora" w:hAnsi="Lora"/>
+          <w:color w:val="191000"/>
+          <w:sz w:val="29"/>
+          <w:szCs w:val="29"/>
+          <w:shd w:val="clear" w:color="auto" w:fill="FFFFFF"/>
+        </w:rPr>
+        <w:t xml:space="preserve"> </w:t>
+      </w:r>
+      <w:proofErr w:type="spellStart"/>
+      <w:r>
+        <w:rPr>
+          <w:rFonts w:ascii="Lora" w:hAnsi="Lora"/>
+          <w:color w:val="191000"/>
+          <w:sz w:val="29"/>
+          <w:szCs w:val="29"/>
+          <w:shd w:val="clear" w:color="auto" w:fill="FFFFFF"/>
+        </w:rPr>
+        <w:t>recurrent</w:t>
+      </w:r>
+      <w:proofErr w:type="spellEnd"/>
+      <w:r>
+        <w:rPr>
+          <w:rFonts w:ascii="Lora" w:hAnsi="Lora"/>
+          <w:color w:val="191000"/>
+          <w:sz w:val="29"/>
+          <w:szCs w:val="29"/>
+          <w:shd w:val="clear" w:color="auto" w:fill="FFFFFF"/>
+        </w:rPr>
+        <w:t xml:space="preserve"> </w:t>
+      </w:r>
+      <w:proofErr w:type="spellStart"/>
+      <w:r>
+        <w:rPr>
+          <w:rFonts w:ascii="Lora" w:hAnsi="Lora"/>
+          <w:color w:val="191000"/>
+          <w:sz w:val="29"/>
+          <w:szCs w:val="29"/>
+          <w:shd w:val="clear" w:color="auto" w:fill="FFFFFF"/>
+        </w:rPr>
+        <w:t>units</w:t>
+      </w:r>
+      <w:proofErr w:type="spellEnd"/>
+      <w:r>
+        <w:rPr>
+          <w:rFonts w:ascii="Lora" w:hAnsi="Lora"/>
+          <w:color w:val="191000"/>
+          <w:sz w:val="29"/>
+          <w:szCs w:val="29"/>
+          <w:shd w:val="clear" w:color="auto" w:fill="FFFFFF"/>
+        </w:rPr>
+        <w:t xml:space="preserve">, далее GRU) отличаются от LSTM, хотя тоже являются расширением для </w:t>
+      </w:r>
+      <w:proofErr w:type="spellStart"/>
+      <w:r>
+        <w:rPr>
+          <w:rFonts w:ascii="Lora" w:hAnsi="Lora"/>
+          <w:color w:val="191000"/>
+          <w:sz w:val="29"/>
+          <w:szCs w:val="29"/>
+          <w:shd w:val="clear" w:color="auto" w:fill="FFFFFF"/>
+        </w:rPr>
+        <w:t>нейросетевого</w:t>
+      </w:r>
+      <w:proofErr w:type="spellEnd"/>
+      <w:r>
+        <w:rPr>
+          <w:rFonts w:ascii="Lora" w:hAnsi="Lora"/>
+          <w:color w:val="191000"/>
+          <w:sz w:val="29"/>
+          <w:szCs w:val="29"/>
+          <w:shd w:val="clear" w:color="auto" w:fill="FFFFFF"/>
+        </w:rPr>
+        <w:t xml:space="preserve"> машинного обучения. В GRU на один </w:t>
+      </w:r>
+      <w:proofErr w:type="spellStart"/>
+      <w:r>
+        <w:rPr>
+          <w:rFonts w:ascii="Lora" w:hAnsi="Lora"/>
+          <w:color w:val="191000"/>
+          <w:sz w:val="29"/>
+          <w:szCs w:val="29"/>
+          <w:shd w:val="clear" w:color="auto" w:fill="FFFFFF"/>
+        </w:rPr>
+        <w:t>гейт</w:t>
+      </w:r>
+      <w:proofErr w:type="spellEnd"/>
+      <w:r>
+        <w:rPr>
+          <w:rFonts w:ascii="Lora" w:hAnsi="Lora"/>
+          <w:color w:val="191000"/>
+          <w:sz w:val="29"/>
+          <w:szCs w:val="29"/>
+          <w:shd w:val="clear" w:color="auto" w:fill="FFFFFF"/>
+        </w:rPr>
+        <w:t xml:space="preserve"> меньше, и работа строится по-другому: вместо входного, выходного и забывания, есть </w:t>
+      </w:r>
+      <w:proofErr w:type="spellStart"/>
+      <w:r>
+        <w:rPr>
+          <w:rStyle w:val="a6"/>
+          <w:rFonts w:ascii="Lora" w:hAnsi="Lora"/>
+          <w:color w:val="191000"/>
+          <w:sz w:val="29"/>
+          <w:szCs w:val="29"/>
+          <w:shd w:val="clear" w:color="auto" w:fill="FFFFFF"/>
+        </w:rPr>
+        <w:t>гейт</w:t>
+      </w:r>
+      <w:proofErr w:type="spellEnd"/>
+      <w:r>
+        <w:rPr>
+          <w:rStyle w:val="a6"/>
+          <w:rFonts w:ascii="Lora" w:hAnsi="Lora"/>
+          <w:color w:val="191000"/>
+          <w:sz w:val="29"/>
+          <w:szCs w:val="29"/>
+          <w:shd w:val="clear" w:color="auto" w:fill="FFFFFF"/>
+        </w:rPr>
+        <w:t xml:space="preserve"> обновления</w:t>
+      </w:r>
+      <w:r>
+        <w:rPr>
+          <w:rFonts w:ascii="Lora" w:hAnsi="Lora"/>
+          <w:color w:val="191000"/>
+          <w:sz w:val="29"/>
+          <w:szCs w:val="29"/>
+          <w:shd w:val="clear" w:color="auto" w:fill="FFFFFF"/>
+        </w:rPr>
+        <w:t> (</w:t>
+      </w:r>
+      <w:proofErr w:type="spellStart"/>
+      <w:r>
+        <w:rPr>
+          <w:rFonts w:ascii="Lora" w:hAnsi="Lora"/>
+          <w:color w:val="191000"/>
+          <w:sz w:val="29"/>
+          <w:szCs w:val="29"/>
+          <w:shd w:val="clear" w:color="auto" w:fill="FFFFFF"/>
+        </w:rPr>
+        <w:t>update</w:t>
+      </w:r>
+      <w:proofErr w:type="spellEnd"/>
+      <w:r>
+        <w:rPr>
+          <w:rFonts w:ascii="Lora" w:hAnsi="Lora"/>
+          <w:color w:val="191000"/>
+          <w:sz w:val="29"/>
+          <w:szCs w:val="29"/>
+          <w:shd w:val="clear" w:color="auto" w:fill="FFFFFF"/>
+        </w:rPr>
+        <w:t xml:space="preserve"> </w:t>
+      </w:r>
+      <w:proofErr w:type="spellStart"/>
+      <w:r>
+        <w:rPr>
+          <w:rFonts w:ascii="Lora" w:hAnsi="Lora"/>
+          <w:color w:val="191000"/>
+          <w:sz w:val="29"/>
+          <w:szCs w:val="29"/>
+          <w:shd w:val="clear" w:color="auto" w:fill="FFFFFF"/>
+        </w:rPr>
+        <w:t>gate</w:t>
+      </w:r>
+      <w:proofErr w:type="spellEnd"/>
+      <w:r>
+        <w:rPr>
+          <w:rFonts w:ascii="Lora" w:hAnsi="Lora"/>
+          <w:color w:val="191000"/>
+          <w:sz w:val="29"/>
+          <w:szCs w:val="29"/>
+          <w:shd w:val="clear" w:color="auto" w:fill="FFFFFF"/>
+        </w:rPr>
+        <w:t>). Он определяет, сколько информации необходимо сохранить c последнего состояния и сколько информации пропускать с предыдущих слоев.</w:t>
+      </w:r>
+    </w:p>
+    <w:p>
+      <w:pPr>
+        <w:rPr>
+          <w:rFonts w:ascii="Lora" w:hAnsi="Lora"/>
+          <w:color w:val="191000"/>
+          <w:sz w:val="29"/>
+          <w:szCs w:val="29"/>
+          <w:shd w:val="clear" w:color="auto" w:fill="FFFFFF"/>
+        </w:rPr>
+      </w:pPr>
+      <w:r>
+        <w:rPr>
+          <w:rFonts w:ascii="Lora" w:hAnsi="Lora"/>
+          <w:color w:val="191000"/>
+          <w:sz w:val="29"/>
+          <w:szCs w:val="29"/>
+          <w:shd w:val="clear" w:color="auto" w:fill="FFFFFF"/>
+        </w:rPr>
+        <w:t>В</w:t>
+      </w:r>
+      <w:r>
+        <w:rPr>
+          <w:rFonts w:ascii="Lora" w:hAnsi="Lora"/>
+          <w:color w:val="191000"/>
+          <w:sz w:val="29"/>
+          <w:szCs w:val="29"/>
+          <w:shd w:val="clear" w:color="auto" w:fill="FFFFFF"/>
+        </w:rPr>
+        <w:t xml:space="preserve"> случаях, где не требуется</w:t>
+      </w:r>
+      <w:r>
+        <w:rPr>
+          <w:rFonts w:ascii="Lora" w:hAnsi="Lora"/>
+          <w:color w:val="191000"/>
+          <w:sz w:val="29"/>
+          <w:szCs w:val="29"/>
+          <w:shd w:val="clear" w:color="auto" w:fill="FFFFFF"/>
+        </w:rPr>
+        <w:t xml:space="preserve"> особая выразительность</w:t>
+      </w:r>
+      <w:r>
+        <w:rPr>
+          <w:rFonts w:ascii="Lora" w:hAnsi="Lora"/>
+          <w:color w:val="191000"/>
+          <w:sz w:val="29"/>
+          <w:szCs w:val="29"/>
+          <w:shd w:val="clear" w:color="auto" w:fill="FFFFFF"/>
+        </w:rPr>
+        <w:t>, GRU показывают лучше результат, чем LSTM.</w:t>
+      </w:r>
+    </w:p>
+    <w:p>
+      <w:pPr>
+        <w:shd w:val="clear" w:color="auto" w:fill="FFFFFF"/>
+        <w:spacing w:after="180" w:line="240" w:lineRule="auto"/>
+        <w:rPr>
+          <w:rFonts w:ascii="Lora" w:eastAsia="Times New Roman" w:hAnsi="Lora" w:cs="Times New Roman"/>
+          <w:color w:val="191000"/>
+          <w:sz w:val="29"/>
+          <w:szCs w:val="29"/>
+          <w:lang w:eastAsia="ru-RU"/>
+        </w:rPr>
+      </w:pPr>
+      <w:r>
+        <w:rPr>
+          <w:rFonts w:ascii="Lora" w:eastAsia="Times New Roman" w:hAnsi="Lora" w:cs="Times New Roman"/>
+          <w:color w:val="191000"/>
+          <w:sz w:val="29"/>
+          <w:szCs w:val="29"/>
+          <w:lang w:eastAsia="ru-RU"/>
+        </w:rPr>
+        <w:t xml:space="preserve">Помимо этих трех главных архитектур, за последние несколько лет появилось много улучшений в </w:t>
+      </w:r>
+      <w:proofErr w:type="spellStart"/>
+      <w:r>
+        <w:rPr>
+          <w:rFonts w:ascii="Lora" w:eastAsia="Times New Roman" w:hAnsi="Lora" w:cs="Times New Roman"/>
+          <w:color w:val="191000"/>
+          <w:sz w:val="29"/>
+          <w:szCs w:val="29"/>
+          <w:lang w:eastAsia="ru-RU"/>
+        </w:rPr>
+        <w:t>нейросетевом</w:t>
+      </w:r>
+      <w:proofErr w:type="spellEnd"/>
+      <w:r>
+        <w:rPr>
+          <w:rFonts w:ascii="Lora" w:eastAsia="Times New Roman" w:hAnsi="Lora" w:cs="Times New Roman"/>
+          <w:color w:val="191000"/>
+          <w:sz w:val="29"/>
+          <w:szCs w:val="29"/>
+          <w:lang w:eastAsia="ru-RU"/>
+        </w:rPr>
+        <w:t xml:space="preserve"> машинном переводе. Ниже представлены некоторые примечательные разработки:</w:t>
+      </w:r>
+    </w:p>
+    <w:p>
+      <w:pPr>
+        <w:numPr>
+          <w:ilvl w:val="0"/>
+          <w:numId w:val="10"/>
+        </w:numPr>
+        <w:shd w:val="clear" w:color="auto" w:fill="FFFFFF"/>
+        <w:spacing w:before="100" w:beforeAutospacing="1" w:after="100" w:afterAutospacing="1" w:line="240" w:lineRule="auto"/>
+        <w:ind w:left="0"/>
+        <w:rPr>
+          <w:rFonts w:ascii="Lora" w:eastAsia="Times New Roman" w:hAnsi="Lora" w:cs="Times New Roman"/>
+          <w:color w:val="191000"/>
+          <w:sz w:val="30"/>
+          <w:szCs w:val="30"/>
+          <w:lang w:eastAsia="ru-RU"/>
+        </w:rPr>
+      </w:pPr>
+      <w:hyperlink r:id="rId10" w:tgtFrame="_blank" w:history="1">
+        <w:proofErr w:type="spellStart"/>
+        <w:r>
+          <w:rPr>
+            <w:rFonts w:ascii="Lora" w:eastAsia="Times New Roman" w:hAnsi="Lora" w:cs="Times New Roman"/>
+            <w:color w:val="9633AC"/>
+            <w:sz w:val="30"/>
+            <w:szCs w:val="30"/>
+            <w:u w:val="single"/>
+            <w:lang w:eastAsia="ru-RU"/>
+          </w:rPr>
+          <w:t>Sequence-to-Sequence</w:t>
+        </w:r>
+        <w:proofErr w:type="spellEnd"/>
+        <w:r>
+          <w:rPr>
+            <w:rFonts w:ascii="Lora" w:eastAsia="Times New Roman" w:hAnsi="Lora" w:cs="Times New Roman"/>
+            <w:color w:val="9633AC"/>
+            <w:sz w:val="30"/>
+            <w:szCs w:val="30"/>
+            <w:u w:val="single"/>
+            <w:lang w:eastAsia="ru-RU"/>
+          </w:rPr>
+          <w:t xml:space="preserve"> </w:t>
+        </w:r>
+        <w:proofErr w:type="spellStart"/>
+        <w:r>
+          <w:rPr>
+            <w:rFonts w:ascii="Lora" w:eastAsia="Times New Roman" w:hAnsi="Lora" w:cs="Times New Roman"/>
+            <w:color w:val="9633AC"/>
+            <w:sz w:val="30"/>
+            <w:szCs w:val="30"/>
+            <w:u w:val="single"/>
+            <w:lang w:eastAsia="ru-RU"/>
+          </w:rPr>
+          <w:t>Learning</w:t>
+        </w:r>
+        <w:proofErr w:type="spellEnd"/>
+        <w:r>
+          <w:rPr>
+            <w:rFonts w:ascii="Lora" w:eastAsia="Times New Roman" w:hAnsi="Lora" w:cs="Times New Roman"/>
+            <w:color w:val="9633AC"/>
+            <w:sz w:val="30"/>
+            <w:szCs w:val="30"/>
+            <w:u w:val="single"/>
+            <w:lang w:eastAsia="ru-RU"/>
+          </w:rPr>
+          <w:t xml:space="preserve"> </w:t>
+        </w:r>
+        <w:proofErr w:type="spellStart"/>
+        <w:r>
+          <w:rPr>
+            <w:rFonts w:ascii="Lora" w:eastAsia="Times New Roman" w:hAnsi="Lora" w:cs="Times New Roman"/>
+            <w:color w:val="9633AC"/>
+            <w:sz w:val="30"/>
+            <w:szCs w:val="30"/>
+            <w:u w:val="single"/>
+            <w:lang w:eastAsia="ru-RU"/>
+          </w:rPr>
+          <w:t>with</w:t>
+        </w:r>
+        <w:proofErr w:type="spellEnd"/>
+        <w:r>
+          <w:rPr>
+            <w:rFonts w:ascii="Lora" w:eastAsia="Times New Roman" w:hAnsi="Lora" w:cs="Times New Roman"/>
+            <w:color w:val="9633AC"/>
+            <w:sz w:val="30"/>
+            <w:szCs w:val="30"/>
+            <w:u w:val="single"/>
+            <w:lang w:eastAsia="ru-RU"/>
+          </w:rPr>
+          <w:t xml:space="preserve"> </w:t>
+        </w:r>
+        <w:proofErr w:type="spellStart"/>
+        <w:r>
+          <w:rPr>
+            <w:rFonts w:ascii="Lora" w:eastAsia="Times New Roman" w:hAnsi="Lora" w:cs="Times New Roman"/>
+            <w:color w:val="9633AC"/>
+            <w:sz w:val="30"/>
+            <w:szCs w:val="30"/>
+            <w:u w:val="single"/>
+            <w:lang w:eastAsia="ru-RU"/>
+          </w:rPr>
+          <w:t>Neural</w:t>
+        </w:r>
+        <w:proofErr w:type="spellEnd"/>
+        <w:r>
+          <w:rPr>
+            <w:rFonts w:ascii="Lora" w:eastAsia="Times New Roman" w:hAnsi="Lora" w:cs="Times New Roman"/>
+            <w:color w:val="9633AC"/>
+            <w:sz w:val="30"/>
+            <w:szCs w:val="30"/>
+            <w:u w:val="single"/>
+            <w:lang w:eastAsia="ru-RU"/>
+          </w:rPr>
+          <w:t xml:space="preserve"> </w:t>
+        </w:r>
+        <w:proofErr w:type="spellStart"/>
+        <w:r>
+          <w:rPr>
+            <w:rFonts w:ascii="Lora" w:eastAsia="Times New Roman" w:hAnsi="Lora" w:cs="Times New Roman"/>
+            <w:color w:val="9633AC"/>
+            <w:sz w:val="30"/>
+            <w:szCs w:val="30"/>
+            <w:u w:val="single"/>
+            <w:lang w:eastAsia="ru-RU"/>
+          </w:rPr>
+          <w:t>Networks</w:t>
+        </w:r>
+        <w:proofErr w:type="spellEnd"/>
+      </w:hyperlink>
+      <w:r>
+        <w:rPr>
+          <w:rFonts w:ascii="Lora" w:eastAsia="Times New Roman" w:hAnsi="Lora" w:cs="Times New Roman"/>
+          <w:color w:val="191000"/>
+          <w:sz w:val="30"/>
+          <w:szCs w:val="30"/>
+          <w:lang w:eastAsia="ru-RU"/>
+        </w:rPr>
+        <w:t> доказали эффективность LSTM для нейронного машинного перевода. Статья представляет общий подход для последовательного обучения, для которого характерны минимальные предположения о структуре последовательности. Этот метод использует многослойную LSTM, чтобы отобразить входящую последовательность в виде вектора с фиксированной размерностью, далее идет применение другой LSTM для декодирования целевой последовательности из вектора.</w:t>
+      </w:r>
+    </w:p>
+    <w:p>
+      <w:pPr>
+        <w:numPr>
+          <w:ilvl w:val="0"/>
+          <w:numId w:val="10"/>
+        </w:numPr>
+        <w:shd w:val="clear" w:color="auto" w:fill="FFFFFF"/>
+        <w:spacing w:before="100" w:beforeAutospacing="1" w:after="100" w:afterAutospacing="1" w:line="240" w:lineRule="auto"/>
+        <w:ind w:left="0"/>
+        <w:rPr>
+          <w:rFonts w:ascii="Lora" w:eastAsia="Times New Roman" w:hAnsi="Lora" w:cs="Times New Roman"/>
+          <w:color w:val="191000"/>
+          <w:sz w:val="30"/>
+          <w:szCs w:val="30"/>
+          <w:lang w:eastAsia="ru-RU"/>
+        </w:rPr>
+      </w:pPr>
+      <w:hyperlink r:id="rId11" w:tgtFrame="_blank" w:history="1">
+        <w:r>
+          <w:rPr>
+            <w:rFonts w:ascii="Lora" w:eastAsia="Times New Roman" w:hAnsi="Lora" w:cs="Times New Roman"/>
+            <w:color w:val="9633AC"/>
+            <w:sz w:val="30"/>
+            <w:szCs w:val="30"/>
+            <w:u w:val="single"/>
+            <w:lang w:val="en-US" w:eastAsia="ru-RU"/>
+          </w:rPr>
+          <w:t>Neural Machine Translation by Jointly Learning to Align and Translate</w:t>
+        </w:r>
+      </w:hyperlink>
+      <w:r>
+        <w:rPr>
+          <w:rFonts w:ascii="Lora" w:eastAsia="Times New Roman" w:hAnsi="Lora" w:cs="Times New Roman"/>
+          <w:color w:val="191000"/>
+          <w:sz w:val="30"/>
+          <w:szCs w:val="30"/>
+          <w:lang w:val="en-US" w:eastAsia="ru-RU"/>
+        </w:rPr>
+        <w:t> </w:t>
+      </w:r>
+      <w:r>
+        <w:rPr>
+          <w:rFonts w:ascii="Lora" w:eastAsia="Times New Roman" w:hAnsi="Lora" w:cs="Times New Roman"/>
+          <w:color w:val="191000"/>
+          <w:sz w:val="30"/>
+          <w:szCs w:val="30"/>
+          <w:lang w:eastAsia="ru-RU"/>
+        </w:rPr>
+        <w:t>представили</w:t>
+      </w:r>
+      <w:r>
+        <w:rPr>
+          <w:rFonts w:ascii="Lora" w:eastAsia="Times New Roman" w:hAnsi="Lora" w:cs="Times New Roman"/>
+          <w:color w:val="191000"/>
+          <w:sz w:val="30"/>
+          <w:szCs w:val="30"/>
+          <w:lang w:val="en-US" w:eastAsia="ru-RU"/>
+        </w:rPr>
+        <w:t xml:space="preserve"> </w:t>
+      </w:r>
+      <w:r>
+        <w:rPr>
+          <w:rFonts w:ascii="Lora" w:eastAsia="Times New Roman" w:hAnsi="Lora" w:cs="Times New Roman"/>
+          <w:color w:val="191000"/>
+          <w:sz w:val="30"/>
+          <w:szCs w:val="30"/>
+          <w:lang w:eastAsia="ru-RU"/>
+        </w:rPr>
+        <w:t>механизм</w:t>
+      </w:r>
+      <w:r>
+        <w:rPr>
+          <w:rFonts w:ascii="Lora" w:eastAsia="Times New Roman" w:hAnsi="Lora" w:cs="Times New Roman"/>
+          <w:color w:val="191000"/>
+          <w:sz w:val="30"/>
+          <w:szCs w:val="30"/>
+          <w:lang w:val="en-US" w:eastAsia="ru-RU"/>
+        </w:rPr>
+        <w:t xml:space="preserve"> </w:t>
+      </w:r>
+      <w:r>
+        <w:rPr>
+          <w:rFonts w:ascii="Lora" w:eastAsia="Times New Roman" w:hAnsi="Lora" w:cs="Times New Roman"/>
+          <w:color w:val="191000"/>
+          <w:sz w:val="30"/>
+          <w:szCs w:val="30"/>
+          <w:lang w:eastAsia="ru-RU"/>
+        </w:rPr>
+        <w:t>внимания</w:t>
+      </w:r>
+      <w:r>
+        <w:rPr>
+          <w:rFonts w:ascii="Lora" w:eastAsia="Times New Roman" w:hAnsi="Lora" w:cs="Times New Roman"/>
+          <w:color w:val="191000"/>
+          <w:sz w:val="30"/>
+          <w:szCs w:val="30"/>
+          <w:lang w:val="en-US" w:eastAsia="ru-RU"/>
+        </w:rPr>
+        <w:t xml:space="preserve"> (attention mechanism) </w:t>
+      </w:r>
+      <w:r>
+        <w:rPr>
+          <w:rFonts w:ascii="Lora" w:eastAsia="Times New Roman" w:hAnsi="Lora" w:cs="Times New Roman"/>
+          <w:color w:val="191000"/>
+          <w:sz w:val="30"/>
+          <w:szCs w:val="30"/>
+          <w:lang w:eastAsia="ru-RU"/>
+        </w:rPr>
+        <w:t>в</w:t>
+      </w:r>
+      <w:r>
+        <w:rPr>
+          <w:rFonts w:ascii="Lora" w:eastAsia="Times New Roman" w:hAnsi="Lora" w:cs="Times New Roman"/>
+          <w:color w:val="191000"/>
+          <w:sz w:val="30"/>
+          <w:szCs w:val="30"/>
+          <w:lang w:val="en-US" w:eastAsia="ru-RU"/>
+        </w:rPr>
+        <w:t xml:space="preserve"> NLP (</w:t>
+      </w:r>
+      <w:r>
+        <w:rPr>
+          <w:rFonts w:ascii="Lora" w:eastAsia="Times New Roman" w:hAnsi="Lora" w:cs="Times New Roman"/>
+          <w:color w:val="191000"/>
+          <w:sz w:val="30"/>
+          <w:szCs w:val="30"/>
+          <w:lang w:eastAsia="ru-RU"/>
+        </w:rPr>
+        <w:t>который</w:t>
+      </w:r>
+      <w:r>
+        <w:rPr>
+          <w:rFonts w:ascii="Lora" w:eastAsia="Times New Roman" w:hAnsi="Lora" w:cs="Times New Roman"/>
+          <w:color w:val="191000"/>
+          <w:sz w:val="30"/>
+          <w:szCs w:val="30"/>
+          <w:lang w:val="en-US" w:eastAsia="ru-RU"/>
+        </w:rPr>
+        <w:t xml:space="preserve"> </w:t>
+      </w:r>
+      <w:r>
+        <w:rPr>
+          <w:rFonts w:ascii="Lora" w:eastAsia="Times New Roman" w:hAnsi="Lora" w:cs="Times New Roman"/>
+          <w:color w:val="191000"/>
+          <w:sz w:val="30"/>
+          <w:szCs w:val="30"/>
+          <w:lang w:eastAsia="ru-RU"/>
+        </w:rPr>
+        <w:t>будет</w:t>
+      </w:r>
+      <w:r>
+        <w:rPr>
+          <w:rFonts w:ascii="Lora" w:eastAsia="Times New Roman" w:hAnsi="Lora" w:cs="Times New Roman"/>
+          <w:color w:val="191000"/>
+          <w:sz w:val="30"/>
+          <w:szCs w:val="30"/>
+          <w:lang w:val="en-US" w:eastAsia="ru-RU"/>
+        </w:rPr>
+        <w:t xml:space="preserve"> </w:t>
+      </w:r>
+      <w:r>
+        <w:rPr>
+          <w:rFonts w:ascii="Lora" w:eastAsia="Times New Roman" w:hAnsi="Lora" w:cs="Times New Roman"/>
+          <w:color w:val="191000"/>
+          <w:sz w:val="30"/>
+          <w:szCs w:val="30"/>
+          <w:lang w:eastAsia="ru-RU"/>
+        </w:rPr>
+        <w:t>рассмотрен</w:t>
+      </w:r>
+      <w:r>
+        <w:rPr>
+          <w:rFonts w:ascii="Lora" w:eastAsia="Times New Roman" w:hAnsi="Lora" w:cs="Times New Roman"/>
+          <w:color w:val="191000"/>
+          <w:sz w:val="30"/>
+          <w:szCs w:val="30"/>
+          <w:lang w:val="en-US" w:eastAsia="ru-RU"/>
+        </w:rPr>
+        <w:t xml:space="preserve"> </w:t>
+      </w:r>
+      <w:r>
+        <w:rPr>
+          <w:rFonts w:ascii="Lora" w:eastAsia="Times New Roman" w:hAnsi="Lora" w:cs="Times New Roman"/>
+          <w:color w:val="191000"/>
+          <w:sz w:val="30"/>
+          <w:szCs w:val="30"/>
+          <w:lang w:eastAsia="ru-RU"/>
+        </w:rPr>
+        <w:t>в</w:t>
+      </w:r>
+      <w:r>
+        <w:rPr>
+          <w:rFonts w:ascii="Lora" w:eastAsia="Times New Roman" w:hAnsi="Lora" w:cs="Times New Roman"/>
+          <w:color w:val="191000"/>
+          <w:sz w:val="30"/>
+          <w:szCs w:val="30"/>
+          <w:lang w:val="en-US" w:eastAsia="ru-RU"/>
+        </w:rPr>
+        <w:t xml:space="preserve"> </w:t>
+      </w:r>
+      <w:r>
+        <w:rPr>
+          <w:rFonts w:ascii="Lora" w:eastAsia="Times New Roman" w:hAnsi="Lora" w:cs="Times New Roman"/>
+          <w:color w:val="191000"/>
+          <w:sz w:val="30"/>
+          <w:szCs w:val="30"/>
+          <w:lang w:eastAsia="ru-RU"/>
+        </w:rPr>
+        <w:t>следующей</w:t>
+      </w:r>
+      <w:r>
+        <w:rPr>
+          <w:rFonts w:ascii="Lora" w:eastAsia="Times New Roman" w:hAnsi="Lora" w:cs="Times New Roman"/>
+          <w:color w:val="191000"/>
+          <w:sz w:val="30"/>
+          <w:szCs w:val="30"/>
+          <w:lang w:val="en-US" w:eastAsia="ru-RU"/>
+        </w:rPr>
+        <w:t xml:space="preserve"> </w:t>
+      </w:r>
+      <w:r>
+        <w:rPr>
+          <w:rFonts w:ascii="Lora" w:eastAsia="Times New Roman" w:hAnsi="Lora" w:cs="Times New Roman"/>
+          <w:color w:val="191000"/>
+          <w:sz w:val="30"/>
+          <w:szCs w:val="30"/>
+          <w:lang w:eastAsia="ru-RU"/>
+        </w:rPr>
+        <w:t>части</w:t>
+      </w:r>
+      <w:r>
+        <w:rPr>
+          <w:rFonts w:ascii="Lora" w:eastAsia="Times New Roman" w:hAnsi="Lora" w:cs="Times New Roman"/>
+          <w:color w:val="191000"/>
+          <w:sz w:val="30"/>
+          <w:szCs w:val="30"/>
+          <w:lang w:val="en-US" w:eastAsia="ru-RU"/>
+        </w:rPr>
+        <w:t xml:space="preserve">). </w:t>
+      </w:r>
+      <w:r>
+        <w:rPr>
+          <w:rFonts w:ascii="Lora" w:eastAsia="Times New Roman" w:hAnsi="Lora" w:cs="Times New Roman"/>
+          <w:color w:val="191000"/>
+          <w:sz w:val="30"/>
+          <w:szCs w:val="30"/>
+          <w:lang w:eastAsia="ru-RU"/>
+        </w:rPr>
+        <w:t xml:space="preserve">Признавая факт, что использование вектора фиксированной длины является узким местом в улучшении результативности NMT, авторы предлагают разрешать модели автоматически искать части исходного предложение, которые </w:t>
+      </w:r>
+      <w:proofErr w:type="spellStart"/>
+      <w:r>
+        <w:rPr>
+          <w:rFonts w:ascii="Lora" w:eastAsia="Times New Roman" w:hAnsi="Lora" w:cs="Times New Roman"/>
+          <w:color w:val="191000"/>
+          <w:sz w:val="30"/>
+          <w:szCs w:val="30"/>
+          <w:lang w:eastAsia="ru-RU"/>
+        </w:rPr>
+        <w:t>релевантны</w:t>
+      </w:r>
+      <w:proofErr w:type="spellEnd"/>
+      <w:r>
+        <w:rPr>
+          <w:rFonts w:ascii="Lora" w:eastAsia="Times New Roman" w:hAnsi="Lora" w:cs="Times New Roman"/>
+          <w:color w:val="191000"/>
+          <w:sz w:val="30"/>
+          <w:szCs w:val="30"/>
+          <w:lang w:eastAsia="ru-RU"/>
+        </w:rPr>
+        <w:t xml:space="preserve"> к предсказанию целевого слова, без необходимости явного формирования этих частей.</w:t>
+      </w:r>
+    </w:p>
+    <w:p>
+      <w:pPr>
+        <w:numPr>
+          <w:ilvl w:val="0"/>
+          <w:numId w:val="10"/>
+        </w:numPr>
+        <w:shd w:val="clear" w:color="auto" w:fill="FFFFFF"/>
+        <w:spacing w:before="100" w:beforeAutospacing="1" w:after="100" w:afterAutospacing="1" w:line="240" w:lineRule="auto"/>
+        <w:ind w:left="0"/>
+        <w:rPr>
+          <w:rFonts w:ascii="Lora" w:eastAsia="Times New Roman" w:hAnsi="Lora" w:cs="Times New Roman"/>
+          <w:color w:val="191000"/>
+          <w:sz w:val="30"/>
+          <w:szCs w:val="30"/>
+          <w:lang w:eastAsia="ru-RU"/>
+        </w:rPr>
+      </w:pPr>
+      <w:hyperlink r:id="rId12" w:tgtFrame="_blank" w:history="1">
+        <w:proofErr w:type="spellStart"/>
+        <w:r>
+          <w:rPr>
+            <w:rFonts w:ascii="Lora" w:eastAsia="Times New Roman" w:hAnsi="Lora" w:cs="Times New Roman"/>
+            <w:color w:val="9633AC"/>
+            <w:sz w:val="30"/>
+            <w:szCs w:val="30"/>
+            <w:u w:val="single"/>
+            <w:lang w:eastAsia="ru-RU"/>
+          </w:rPr>
+          <w:t>Convolutional</w:t>
+        </w:r>
+        <w:proofErr w:type="spellEnd"/>
+        <w:r>
+          <w:rPr>
+            <w:rFonts w:ascii="Lora" w:eastAsia="Times New Roman" w:hAnsi="Lora" w:cs="Times New Roman"/>
+            <w:color w:val="9633AC"/>
+            <w:sz w:val="30"/>
+            <w:szCs w:val="30"/>
+            <w:u w:val="single"/>
+            <w:lang w:eastAsia="ru-RU"/>
+          </w:rPr>
+          <w:t xml:space="preserve"> </w:t>
+        </w:r>
+        <w:proofErr w:type="spellStart"/>
+        <w:r>
+          <w:rPr>
+            <w:rFonts w:ascii="Lora" w:eastAsia="Times New Roman" w:hAnsi="Lora" w:cs="Times New Roman"/>
+            <w:color w:val="9633AC"/>
+            <w:sz w:val="30"/>
+            <w:szCs w:val="30"/>
+            <w:u w:val="single"/>
+            <w:lang w:eastAsia="ru-RU"/>
+          </w:rPr>
+          <w:t>over</w:t>
+        </w:r>
+        <w:proofErr w:type="spellEnd"/>
+        <w:r>
+          <w:rPr>
+            <w:rFonts w:ascii="Lora" w:eastAsia="Times New Roman" w:hAnsi="Lora" w:cs="Times New Roman"/>
+            <w:color w:val="9633AC"/>
+            <w:sz w:val="30"/>
+            <w:szCs w:val="30"/>
+            <w:u w:val="single"/>
+            <w:lang w:eastAsia="ru-RU"/>
+          </w:rPr>
+          <w:t xml:space="preserve"> </w:t>
+        </w:r>
+        <w:proofErr w:type="spellStart"/>
+        <w:r>
+          <w:rPr>
+            <w:rFonts w:ascii="Lora" w:eastAsia="Times New Roman" w:hAnsi="Lora" w:cs="Times New Roman"/>
+            <w:color w:val="9633AC"/>
+            <w:sz w:val="30"/>
+            <w:szCs w:val="30"/>
+            <w:u w:val="single"/>
+            <w:lang w:eastAsia="ru-RU"/>
+          </w:rPr>
+          <w:t>Recurrent</w:t>
+        </w:r>
+        <w:proofErr w:type="spellEnd"/>
+        <w:r>
+          <w:rPr>
+            <w:rFonts w:ascii="Lora" w:eastAsia="Times New Roman" w:hAnsi="Lora" w:cs="Times New Roman"/>
+            <w:color w:val="9633AC"/>
+            <w:sz w:val="30"/>
+            <w:szCs w:val="30"/>
+            <w:u w:val="single"/>
+            <w:lang w:eastAsia="ru-RU"/>
+          </w:rPr>
+          <w:t xml:space="preserve"> </w:t>
+        </w:r>
+        <w:proofErr w:type="spellStart"/>
+        <w:r>
+          <w:rPr>
+            <w:rFonts w:ascii="Lora" w:eastAsia="Times New Roman" w:hAnsi="Lora" w:cs="Times New Roman"/>
+            <w:color w:val="9633AC"/>
+            <w:sz w:val="30"/>
+            <w:szCs w:val="30"/>
+            <w:u w:val="single"/>
+            <w:lang w:eastAsia="ru-RU"/>
+          </w:rPr>
+          <w:t>Encoder</w:t>
+        </w:r>
+        <w:proofErr w:type="spellEnd"/>
+        <w:r>
+          <w:rPr>
+            <w:rFonts w:ascii="Lora" w:eastAsia="Times New Roman" w:hAnsi="Lora" w:cs="Times New Roman"/>
+            <w:color w:val="9633AC"/>
+            <w:sz w:val="30"/>
+            <w:szCs w:val="30"/>
+            <w:u w:val="single"/>
+            <w:lang w:eastAsia="ru-RU"/>
+          </w:rPr>
+          <w:t xml:space="preserve"> </w:t>
+        </w:r>
+        <w:proofErr w:type="spellStart"/>
+        <w:r>
+          <w:rPr>
+            <w:rFonts w:ascii="Lora" w:eastAsia="Times New Roman" w:hAnsi="Lora" w:cs="Times New Roman"/>
+            <w:color w:val="9633AC"/>
+            <w:sz w:val="30"/>
+            <w:szCs w:val="30"/>
+            <w:u w:val="single"/>
+            <w:lang w:eastAsia="ru-RU"/>
+          </w:rPr>
+          <w:t>for</w:t>
+        </w:r>
+        <w:proofErr w:type="spellEnd"/>
+        <w:r>
+          <w:rPr>
+            <w:rFonts w:ascii="Lora" w:eastAsia="Times New Roman" w:hAnsi="Lora" w:cs="Times New Roman"/>
+            <w:color w:val="9633AC"/>
+            <w:sz w:val="30"/>
+            <w:szCs w:val="30"/>
+            <w:u w:val="single"/>
+            <w:lang w:eastAsia="ru-RU"/>
+          </w:rPr>
+          <w:t xml:space="preserve"> </w:t>
+        </w:r>
+        <w:proofErr w:type="spellStart"/>
+        <w:r>
+          <w:rPr>
+            <w:rFonts w:ascii="Lora" w:eastAsia="Times New Roman" w:hAnsi="Lora" w:cs="Times New Roman"/>
+            <w:color w:val="9633AC"/>
+            <w:sz w:val="30"/>
+            <w:szCs w:val="30"/>
+            <w:u w:val="single"/>
+            <w:lang w:eastAsia="ru-RU"/>
+          </w:rPr>
+          <w:t>Neural</w:t>
+        </w:r>
+        <w:proofErr w:type="spellEnd"/>
+        <w:r>
+          <w:rPr>
+            <w:rFonts w:ascii="Lora" w:eastAsia="Times New Roman" w:hAnsi="Lora" w:cs="Times New Roman"/>
+            <w:color w:val="9633AC"/>
+            <w:sz w:val="30"/>
+            <w:szCs w:val="30"/>
+            <w:u w:val="single"/>
+            <w:lang w:eastAsia="ru-RU"/>
+          </w:rPr>
+          <w:t xml:space="preserve"> </w:t>
+        </w:r>
+        <w:proofErr w:type="spellStart"/>
+        <w:r>
+          <w:rPr>
+            <w:rFonts w:ascii="Lora" w:eastAsia="Times New Roman" w:hAnsi="Lora" w:cs="Times New Roman"/>
+            <w:color w:val="9633AC"/>
+            <w:sz w:val="30"/>
+            <w:szCs w:val="30"/>
+            <w:u w:val="single"/>
+            <w:lang w:eastAsia="ru-RU"/>
+          </w:rPr>
+          <w:t>Machine</w:t>
+        </w:r>
+        <w:proofErr w:type="spellEnd"/>
+        <w:r>
+          <w:rPr>
+            <w:rFonts w:ascii="Lora" w:eastAsia="Times New Roman" w:hAnsi="Lora" w:cs="Times New Roman"/>
+            <w:color w:val="9633AC"/>
+            <w:sz w:val="30"/>
+            <w:szCs w:val="30"/>
+            <w:u w:val="single"/>
+            <w:lang w:eastAsia="ru-RU"/>
+          </w:rPr>
+          <w:t xml:space="preserve"> </w:t>
+        </w:r>
+        <w:proofErr w:type="spellStart"/>
+        <w:r>
+          <w:rPr>
+            <w:rFonts w:ascii="Lora" w:eastAsia="Times New Roman" w:hAnsi="Lora" w:cs="Times New Roman"/>
+            <w:color w:val="9633AC"/>
+            <w:sz w:val="30"/>
+            <w:szCs w:val="30"/>
+            <w:u w:val="single"/>
+            <w:lang w:eastAsia="ru-RU"/>
+          </w:rPr>
+          <w:t>Translation</w:t>
+        </w:r>
+        <w:proofErr w:type="spellEnd"/>
+      </w:hyperlink>
+      <w:r>
+        <w:rPr>
+          <w:rFonts w:ascii="Lora" w:eastAsia="Times New Roman" w:hAnsi="Lora" w:cs="Times New Roman"/>
+          <w:color w:val="191000"/>
+          <w:sz w:val="30"/>
+          <w:szCs w:val="30"/>
+          <w:lang w:eastAsia="ru-RU"/>
+        </w:rPr>
+        <w:t xml:space="preserve"> усиливают стандартный RNN кодировщик в NMT с помощью дополнительного </w:t>
+      </w:r>
+      <w:proofErr w:type="spellStart"/>
+      <w:r>
+        <w:rPr>
+          <w:rFonts w:ascii="Lora" w:eastAsia="Times New Roman" w:hAnsi="Lora" w:cs="Times New Roman"/>
+          <w:color w:val="191000"/>
+          <w:sz w:val="30"/>
+          <w:szCs w:val="30"/>
+          <w:lang w:eastAsia="ru-RU"/>
+        </w:rPr>
+        <w:t>сверточного</w:t>
+      </w:r>
+      <w:proofErr w:type="spellEnd"/>
+      <w:r>
+        <w:rPr>
+          <w:rFonts w:ascii="Lora" w:eastAsia="Times New Roman" w:hAnsi="Lora" w:cs="Times New Roman"/>
+          <w:color w:val="191000"/>
+          <w:sz w:val="30"/>
+          <w:szCs w:val="30"/>
+          <w:lang w:eastAsia="ru-RU"/>
+        </w:rPr>
+        <w:t xml:space="preserve"> слоя, чтобы захватывать более широкий контекст на выходе кодировщика.</w:t>
+      </w:r>
+    </w:p>
+    <w:p>
+      <w:pPr>
+        <w:numPr>
+          <w:ilvl w:val="0"/>
+          <w:numId w:val="10"/>
+        </w:numPr>
+        <w:shd w:val="clear" w:color="auto" w:fill="FFFFFF"/>
+        <w:spacing w:before="100" w:beforeAutospacing="1" w:after="100" w:afterAutospacing="1" w:line="240" w:lineRule="auto"/>
+        <w:ind w:left="0"/>
+        <w:rPr>
+          <w:rFonts w:ascii="Lora" w:eastAsia="Times New Roman" w:hAnsi="Lora" w:cs="Times New Roman"/>
+          <w:color w:val="191000"/>
+          <w:sz w:val="30"/>
+          <w:szCs w:val="30"/>
+          <w:lang w:eastAsia="ru-RU"/>
+        </w:rPr>
+      </w:pPr>
+      <w:proofErr w:type="spellStart"/>
+      <w:r>
+        <w:rPr>
+          <w:rFonts w:ascii="Lora" w:eastAsia="Times New Roman" w:hAnsi="Lora" w:cs="Times New Roman"/>
+          <w:color w:val="191000"/>
+          <w:sz w:val="30"/>
+          <w:szCs w:val="30"/>
+          <w:lang w:eastAsia="ru-RU"/>
+        </w:rPr>
+        <w:t>Google</w:t>
+      </w:r>
+      <w:proofErr w:type="spellEnd"/>
+      <w:r>
+        <w:rPr>
+          <w:rFonts w:ascii="Lora" w:eastAsia="Times New Roman" w:hAnsi="Lora" w:cs="Times New Roman"/>
+          <w:color w:val="191000"/>
+          <w:sz w:val="30"/>
+          <w:szCs w:val="30"/>
+          <w:lang w:eastAsia="ru-RU"/>
+        </w:rPr>
+        <w:t xml:space="preserve"> создала собственную NMT систему, называемую </w:t>
+      </w:r>
+      <w:proofErr w:type="spellStart"/>
+      <w:r>
+        <w:rPr>
+          <w:rFonts w:ascii="Lora" w:eastAsia="Times New Roman" w:hAnsi="Lora" w:cs="Times New Roman"/>
+          <w:color w:val="191000"/>
+          <w:sz w:val="30"/>
+          <w:szCs w:val="30"/>
+          <w:lang w:eastAsia="ru-RU"/>
+        </w:rPr>
+        <w:fldChar w:fldCharType="begin"/>
+      </w:r>
+      <w:r>
+        <w:rPr>
+          <w:rFonts w:ascii="Lora" w:eastAsia="Times New Roman" w:hAnsi="Lora" w:cs="Times New Roman"/>
+          <w:color w:val="191000"/>
+          <w:sz w:val="30"/>
+          <w:szCs w:val="30"/>
+          <w:lang w:eastAsia="ru-RU"/>
+        </w:rPr>
+        <w:instrText xml:space="preserve"> HYPERLINK "https://arxiv.org/pdf/1609.08144.pdf" \t "_blank" </w:instrText>
+      </w:r>
+      <w:r>
+        <w:rPr>
+          <w:rFonts w:ascii="Lora" w:eastAsia="Times New Roman" w:hAnsi="Lora" w:cs="Times New Roman"/>
+          <w:color w:val="191000"/>
+          <w:sz w:val="30"/>
+          <w:szCs w:val="30"/>
+          <w:lang w:eastAsia="ru-RU"/>
+        </w:rPr>
+        <w:fldChar w:fldCharType="separate"/>
+      </w:r>
+      <w:r>
+        <w:rPr>
+          <w:rFonts w:ascii="Lora" w:eastAsia="Times New Roman" w:hAnsi="Lora" w:cs="Times New Roman"/>
+          <w:color w:val="9633AC"/>
+          <w:sz w:val="30"/>
+          <w:szCs w:val="30"/>
+          <w:u w:val="single"/>
+          <w:lang w:eastAsia="ru-RU"/>
+        </w:rPr>
+        <w:t>Google’s</w:t>
+      </w:r>
+      <w:proofErr w:type="spellEnd"/>
+      <w:r>
+        <w:rPr>
+          <w:rFonts w:ascii="Lora" w:eastAsia="Times New Roman" w:hAnsi="Lora" w:cs="Times New Roman"/>
+          <w:color w:val="9633AC"/>
+          <w:sz w:val="30"/>
+          <w:szCs w:val="30"/>
+          <w:u w:val="single"/>
+          <w:lang w:eastAsia="ru-RU"/>
+        </w:rPr>
+        <w:t xml:space="preserve"> </w:t>
+      </w:r>
+      <w:proofErr w:type="spellStart"/>
+      <w:r>
+        <w:rPr>
+          <w:rFonts w:ascii="Lora" w:eastAsia="Times New Roman" w:hAnsi="Lora" w:cs="Times New Roman"/>
+          <w:color w:val="9633AC"/>
+          <w:sz w:val="30"/>
+          <w:szCs w:val="30"/>
+          <w:u w:val="single"/>
+          <w:lang w:eastAsia="ru-RU"/>
+        </w:rPr>
+        <w:t>Neural</w:t>
+      </w:r>
+      <w:proofErr w:type="spellEnd"/>
+      <w:r>
+        <w:rPr>
+          <w:rFonts w:ascii="Lora" w:eastAsia="Times New Roman" w:hAnsi="Lora" w:cs="Times New Roman"/>
+          <w:color w:val="9633AC"/>
+          <w:sz w:val="30"/>
+          <w:szCs w:val="30"/>
+          <w:u w:val="single"/>
+          <w:lang w:eastAsia="ru-RU"/>
+        </w:rPr>
+        <w:t xml:space="preserve"> </w:t>
+      </w:r>
+      <w:proofErr w:type="spellStart"/>
+      <w:r>
+        <w:rPr>
+          <w:rFonts w:ascii="Lora" w:eastAsia="Times New Roman" w:hAnsi="Lora" w:cs="Times New Roman"/>
+          <w:color w:val="9633AC"/>
+          <w:sz w:val="30"/>
+          <w:szCs w:val="30"/>
+          <w:u w:val="single"/>
+          <w:lang w:eastAsia="ru-RU"/>
+        </w:rPr>
+        <w:t>Machine</w:t>
+      </w:r>
+      <w:proofErr w:type="spellEnd"/>
+      <w:r>
+        <w:rPr>
+          <w:rFonts w:ascii="Lora" w:eastAsia="Times New Roman" w:hAnsi="Lora" w:cs="Times New Roman"/>
+          <w:color w:val="9633AC"/>
+          <w:sz w:val="30"/>
+          <w:szCs w:val="30"/>
+          <w:u w:val="single"/>
+          <w:lang w:eastAsia="ru-RU"/>
+        </w:rPr>
+        <w:t xml:space="preserve"> </w:t>
+      </w:r>
+      <w:proofErr w:type="spellStart"/>
+      <w:r>
+        <w:rPr>
+          <w:rFonts w:ascii="Lora" w:eastAsia="Times New Roman" w:hAnsi="Lora" w:cs="Times New Roman"/>
+          <w:color w:val="9633AC"/>
+          <w:sz w:val="30"/>
+          <w:szCs w:val="30"/>
+          <w:u w:val="single"/>
+          <w:lang w:eastAsia="ru-RU"/>
+        </w:rPr>
+        <w:t>Translation</w:t>
+      </w:r>
+      <w:proofErr w:type="spellEnd"/>
+      <w:r>
+        <w:rPr>
+          <w:rFonts w:ascii="Lora" w:eastAsia="Times New Roman" w:hAnsi="Lora" w:cs="Times New Roman"/>
+          <w:color w:val="191000"/>
+          <w:sz w:val="30"/>
+          <w:szCs w:val="30"/>
+          <w:lang w:eastAsia="ru-RU"/>
+        </w:rPr>
+        <w:fldChar w:fldCharType="end"/>
+      </w:r>
+      <w:r>
+        <w:rPr>
+          <w:rFonts w:ascii="Lora" w:eastAsia="Times New Roman" w:hAnsi="Lora" w:cs="Times New Roman"/>
+          <w:color w:val="191000"/>
+          <w:sz w:val="30"/>
+          <w:szCs w:val="30"/>
+          <w:lang w:eastAsia="ru-RU"/>
+        </w:rPr>
+        <w:t xml:space="preserve">, которая решает задачи точности и простоты применения. Модель состоит из глубокой LSTM сети с 8 кодирующими и 8 декодирующими слоями и использует как остаточные связи, так и </w:t>
+      </w:r>
+      <w:proofErr w:type="spellStart"/>
+      <w:r>
+        <w:rPr>
+          <w:rFonts w:ascii="Lora" w:eastAsia="Times New Roman" w:hAnsi="Lora" w:cs="Times New Roman"/>
+          <w:color w:val="191000"/>
+          <w:sz w:val="30"/>
+          <w:szCs w:val="30"/>
+          <w:lang w:eastAsia="ru-RU"/>
+        </w:rPr>
+        <w:t>attention</w:t>
+      </w:r>
+      <w:proofErr w:type="spellEnd"/>
+      <w:r>
+        <w:rPr>
+          <w:rFonts w:ascii="Lora" w:eastAsia="Times New Roman" w:hAnsi="Lora" w:cs="Times New Roman"/>
+          <w:color w:val="191000"/>
+          <w:sz w:val="30"/>
+          <w:szCs w:val="30"/>
+          <w:lang w:eastAsia="ru-RU"/>
+        </w:rPr>
+        <w:t>-связи от декодер- до кодер-сети.</w:t>
+      </w:r>
+    </w:p>
+    <w:p>
+      <w:pPr>
+        <w:numPr>
+          <w:ilvl w:val="0"/>
+          <w:numId w:val="10"/>
+        </w:numPr>
+        <w:shd w:val="clear" w:color="auto" w:fill="FFFFFF"/>
+        <w:spacing w:before="100" w:beforeAutospacing="1" w:after="100" w:afterAutospacing="1" w:line="240" w:lineRule="auto"/>
+        <w:ind w:left="0"/>
+        <w:rPr>
+          <w:rFonts w:ascii="Lora" w:eastAsia="Times New Roman" w:hAnsi="Lora" w:cs="Times New Roman"/>
+          <w:color w:val="191000"/>
+          <w:sz w:val="30"/>
+          <w:szCs w:val="30"/>
+          <w:lang w:eastAsia="ru-RU"/>
+        </w:rPr>
+      </w:pPr>
+      <w:r>
+        <w:rPr>
+          <w:rFonts w:ascii="Lora" w:eastAsia="Times New Roman" w:hAnsi="Lora" w:cs="Times New Roman"/>
+          <w:color w:val="191000"/>
+          <w:sz w:val="30"/>
+          <w:szCs w:val="30"/>
+          <w:lang w:eastAsia="ru-RU"/>
+        </w:rPr>
+        <w:t xml:space="preserve">Вместо использования рекуррентных </w:t>
+      </w:r>
+      <w:proofErr w:type="spellStart"/>
+      <w:r>
+        <w:rPr>
+          <w:rFonts w:ascii="Lora" w:eastAsia="Times New Roman" w:hAnsi="Lora" w:cs="Times New Roman"/>
+          <w:color w:val="191000"/>
+          <w:sz w:val="30"/>
+          <w:szCs w:val="30"/>
+          <w:lang w:eastAsia="ru-RU"/>
+        </w:rPr>
+        <w:t>нейросетей</w:t>
+      </w:r>
+      <w:proofErr w:type="spellEnd"/>
+      <w:r>
+        <w:rPr>
+          <w:rFonts w:ascii="Lora" w:eastAsia="Times New Roman" w:hAnsi="Lora" w:cs="Times New Roman"/>
+          <w:color w:val="191000"/>
+          <w:sz w:val="30"/>
+          <w:szCs w:val="30"/>
+          <w:lang w:eastAsia="ru-RU"/>
+        </w:rPr>
+        <w:t xml:space="preserve">, </w:t>
+      </w:r>
+      <w:proofErr w:type="spellStart"/>
+      <w:r>
+        <w:rPr>
+          <w:rFonts w:ascii="Lora" w:eastAsia="Times New Roman" w:hAnsi="Lora" w:cs="Times New Roman"/>
+          <w:color w:val="191000"/>
+          <w:sz w:val="30"/>
+          <w:szCs w:val="30"/>
+          <w:lang w:eastAsia="ru-RU"/>
+        </w:rPr>
+        <w:t>Facebook</w:t>
+      </w:r>
+      <w:proofErr w:type="spellEnd"/>
+      <w:r>
+        <w:rPr>
+          <w:rFonts w:ascii="Lora" w:eastAsia="Times New Roman" w:hAnsi="Lora" w:cs="Times New Roman"/>
+          <w:color w:val="191000"/>
+          <w:sz w:val="30"/>
+          <w:szCs w:val="30"/>
+          <w:lang w:eastAsia="ru-RU"/>
+        </w:rPr>
+        <w:t> </w:t>
+      </w:r>
+      <w:hyperlink r:id="rId13" w:tgtFrame="_blank" w:tooltip="AI" w:history="1">
+        <w:r>
+          <w:rPr>
+            <w:rFonts w:ascii="Lora" w:eastAsia="Times New Roman" w:hAnsi="Lora" w:cs="Times New Roman"/>
+            <w:color w:val="9633AC"/>
+            <w:sz w:val="30"/>
+            <w:szCs w:val="30"/>
+            <w:u w:val="single"/>
+            <w:lang w:eastAsia="ru-RU"/>
+          </w:rPr>
+          <w:t>AI</w:t>
+        </w:r>
+      </w:hyperlink>
+      <w:r>
+        <w:rPr>
+          <w:rFonts w:ascii="Lora" w:eastAsia="Times New Roman" w:hAnsi="Lora" w:cs="Times New Roman"/>
+          <w:color w:val="191000"/>
+          <w:sz w:val="30"/>
+          <w:szCs w:val="30"/>
+          <w:lang w:eastAsia="ru-RU"/>
+        </w:rPr>
+        <w:t> </w:t>
+      </w:r>
+      <w:proofErr w:type="spellStart"/>
+      <w:r>
+        <w:rPr>
+          <w:rFonts w:ascii="Lora" w:eastAsia="Times New Roman" w:hAnsi="Lora" w:cs="Times New Roman"/>
+          <w:color w:val="191000"/>
+          <w:sz w:val="30"/>
+          <w:szCs w:val="30"/>
+          <w:lang w:eastAsia="ru-RU"/>
+        </w:rPr>
+        <w:t>Researchers</w:t>
+      </w:r>
+      <w:proofErr w:type="spellEnd"/>
+      <w:r>
+        <w:rPr>
+          <w:rFonts w:ascii="Lora" w:eastAsia="Times New Roman" w:hAnsi="Lora" w:cs="Times New Roman"/>
+          <w:color w:val="191000"/>
+          <w:sz w:val="30"/>
+          <w:szCs w:val="30"/>
+          <w:lang w:eastAsia="ru-RU"/>
+        </w:rPr>
+        <w:t xml:space="preserve"> используют </w:t>
+      </w:r>
+      <w:proofErr w:type="spellStart"/>
+      <w:r>
+        <w:rPr>
+          <w:rFonts w:ascii="Lora" w:eastAsia="Times New Roman" w:hAnsi="Lora" w:cs="Times New Roman"/>
+          <w:color w:val="191000"/>
+          <w:sz w:val="30"/>
+          <w:szCs w:val="30"/>
+          <w:lang w:eastAsia="ru-RU"/>
+        </w:rPr>
+        <w:fldChar w:fldCharType="begin"/>
+      </w:r>
+      <w:r>
+        <w:rPr>
+          <w:rFonts w:ascii="Lora" w:eastAsia="Times New Roman" w:hAnsi="Lora" w:cs="Times New Roman"/>
+          <w:color w:val="191000"/>
+          <w:sz w:val="30"/>
+          <w:szCs w:val="30"/>
+          <w:lang w:eastAsia="ru-RU"/>
+        </w:rPr>
+        <w:instrText xml:space="preserve"> HYPERLINK "https://arxiv.org/pdf/1705.03122.pdf" \t "_blank" </w:instrText>
+      </w:r>
+      <w:r>
+        <w:rPr>
+          <w:rFonts w:ascii="Lora" w:eastAsia="Times New Roman" w:hAnsi="Lora" w:cs="Times New Roman"/>
+          <w:color w:val="191000"/>
+          <w:sz w:val="30"/>
+          <w:szCs w:val="30"/>
+          <w:lang w:eastAsia="ru-RU"/>
+        </w:rPr>
+        <w:fldChar w:fldCharType="separate"/>
+      </w:r>
+      <w:r>
+        <w:rPr>
+          <w:rFonts w:ascii="Lora" w:eastAsia="Times New Roman" w:hAnsi="Lora" w:cs="Times New Roman"/>
+          <w:color w:val="9633AC"/>
+          <w:sz w:val="30"/>
+          <w:szCs w:val="30"/>
+          <w:u w:val="single"/>
+          <w:lang w:eastAsia="ru-RU"/>
+        </w:rPr>
+        <w:t>сверточную</w:t>
+      </w:r>
+      <w:proofErr w:type="spellEnd"/>
+      <w:r>
+        <w:rPr>
+          <w:rFonts w:ascii="Lora" w:eastAsia="Times New Roman" w:hAnsi="Lora" w:cs="Times New Roman"/>
+          <w:color w:val="9633AC"/>
+          <w:sz w:val="30"/>
+          <w:szCs w:val="30"/>
+          <w:u w:val="single"/>
+          <w:lang w:eastAsia="ru-RU"/>
+        </w:rPr>
+        <w:t xml:space="preserve"> нейронную сеть</w:t>
+      </w:r>
+      <w:r>
+        <w:rPr>
+          <w:rFonts w:ascii="Lora" w:eastAsia="Times New Roman" w:hAnsi="Lora" w:cs="Times New Roman"/>
+          <w:color w:val="191000"/>
+          <w:sz w:val="30"/>
+          <w:szCs w:val="30"/>
+          <w:lang w:eastAsia="ru-RU"/>
+        </w:rPr>
+        <w:fldChar w:fldCharType="end"/>
+      </w:r>
+      <w:r>
+        <w:rPr>
+          <w:rFonts w:ascii="Lora" w:eastAsia="Times New Roman" w:hAnsi="Lora" w:cs="Times New Roman"/>
+          <w:color w:val="191000"/>
+          <w:sz w:val="30"/>
+          <w:szCs w:val="30"/>
+          <w:lang w:eastAsia="ru-RU"/>
+        </w:rPr>
+        <w:t xml:space="preserve"> для задач </w:t>
+      </w:r>
+      <w:proofErr w:type="spellStart"/>
+      <w:r>
+        <w:rPr>
+          <w:rFonts w:ascii="Lora" w:eastAsia="Times New Roman" w:hAnsi="Lora" w:cs="Times New Roman"/>
+          <w:color w:val="191000"/>
+          <w:sz w:val="30"/>
+          <w:szCs w:val="30"/>
+          <w:lang w:eastAsia="ru-RU"/>
+        </w:rPr>
+        <w:t>sequence-to-sequence</w:t>
+      </w:r>
+      <w:proofErr w:type="spellEnd"/>
+      <w:r>
+        <w:rPr>
+          <w:rFonts w:ascii="Lora" w:eastAsia="Times New Roman" w:hAnsi="Lora" w:cs="Times New Roman"/>
+          <w:color w:val="191000"/>
+          <w:sz w:val="30"/>
+          <w:szCs w:val="30"/>
+          <w:lang w:eastAsia="ru-RU"/>
+        </w:rPr>
+        <w:t xml:space="preserve"> обучения в NMT.</w:t>
+      </w:r>
+    </w:p>
+    <w:p>
+      <w:pPr>
+        <w:rPr>
+          <w:sz w:val="24"/>
+          <w:szCs w:val="24"/>
+        </w:rPr>
+      </w:pPr>
       <w:bookmarkStart w:id="0" w:name="_GoBack"/>
       <w:bookmarkEnd w:id="0"/>
-    </w:p>
-    <w:p>
-      <w:pPr>
-        <w:rPr>
-          <w:sz w:val="30"/>
-          <w:szCs w:val="30"/>
-        </w:rPr>
-      </w:pPr>
     </w:p>
     <w:sectPr>
       <w:pgSz w:w="11906" w:h="16838"/>
@@ -466,8 +3918,121 @@
 </file>
 
 <file path=word/numbering.xml><?xml version="1.0" encoding="utf-8"?>
-<w:numbering xmlns:wpc="http://schemas.microsoft.com/office/word/2010/wordprocessingCanvas" xmlns:cx="http://schemas.microsoft.com/office/drawing/2014/chartex" xmlns:cx1="http://schemas.microsoft.com/office/drawing/2015/9/8/chartex" xmlns:mc="http://schemas.openxmlformats.org/markup-compatibility/2006" xmlns:o="urn:schemas-microsoft-com:office:office" xmlns:r="http://schemas.openxmlformats.org/officeDocument/2006/relationships" xmlns:m="http://schemas.openxmlformats.org/officeDocument/2006/math" xmlns:v="urn:schemas-microsoft-com:vml" xmlns:wp14="http://schemas.microsoft.com/office/word/2010/wordprocessingDrawing" xmlns:wp="http://schemas.openxmlformats.org/drawingml/2006/wordprocessingDrawing" xmlns:w10="urn:schemas-microsoft-com:office:word" xmlns:w="http://schemas.openxmlformats.org/wordprocessingml/2006/main" xmlns:w14="http://schemas.microsoft.com/office/word/2010/wordml" xmlns:w15="http://schemas.microsoft.com/office/word/2012/wordml" xmlns:w16se="http://schemas.microsoft.com/office/word/2015/wordml/symex" xmlns:wpg="http://schemas.microsoft.com/office/word/2010/wordprocessingGroup" xmlns:wpi="http://schemas.microsoft.com/office/word/2010/wordprocessingInk" xmlns:wne="http://schemas.microsoft.com/office/word/2006/wordml" xmlns:wps="http://schemas.microsoft.com/office/word/2010/wordprocessingShape" mc:Ignorable="w14 w15 w16se wp14">
+<w:numbering xmlns:wpc="http://schemas.microsoft.com/office/word/2010/wordprocessingCanvas" xmlns:cx="http://schemas.microsoft.com/office/drawing/2014/chartex" xmlns:mc="http://schemas.openxmlformats.org/markup-compatibility/2006" xmlns:o="urn:schemas-microsoft-com:office:office" xmlns:r="http://schemas.openxmlformats.org/officeDocument/2006/relationships" xmlns:m="http://schemas.openxmlformats.org/officeDocument/2006/math" xmlns:v="urn:schemas-microsoft-com:vml" xmlns:wp14="http://schemas.microsoft.com/office/word/2010/wordprocessingDrawing" xmlns:wp="http://schemas.openxmlformats.org/drawingml/2006/wordprocessingDrawing" xmlns:w10="urn:schemas-microsoft-com:office:word" xmlns:w="http://schemas.openxmlformats.org/wordprocessingml/2006/main" xmlns:w14="http://schemas.microsoft.com/office/word/2010/wordml" xmlns:w15="http://schemas.microsoft.com/office/word/2012/wordml" xmlns:w16se="http://schemas.microsoft.com/office/word/2015/wordml/symex" xmlns:wpg="http://schemas.microsoft.com/office/word/2010/wordprocessingGroup" xmlns:wpi="http://schemas.microsoft.com/office/word/2010/wordprocessingInk" xmlns:wne="http://schemas.microsoft.com/office/word/2006/wordml" xmlns:wps="http://schemas.microsoft.com/office/word/2010/wordprocessingShape" mc:Ignorable="w14 w15 w16se wp14">
   <w:abstractNum w:abstractNumId="0" w15:restartNumberingAfterBreak="0">
+    <w:nsid w:val="042A6D36"/>
+    <w:multiLevelType w:val="multilevel"/>
+    <w:tmpl w:val="0F04822A"/>
+    <w:lvl w:ilvl="0">
+      <w:start w:val="1"/>
+      <w:numFmt w:val="decimal"/>
+      <w:lvlText w:val="%1."/>
+      <w:lvlJc w:val="left"/>
+      <w:pPr>
+        <w:tabs>
+          <w:tab w:val="num" w:pos="720"/>
+        </w:tabs>
+        <w:ind w:left="720" w:hanging="360"/>
+      </w:pPr>
+    </w:lvl>
+    <w:lvl w:ilvl="1" w:tentative="1">
+      <w:start w:val="1"/>
+      <w:numFmt w:val="decimal"/>
+      <w:lvlText w:val="%2."/>
+      <w:lvlJc w:val="left"/>
+      <w:pPr>
+        <w:tabs>
+          <w:tab w:val="num" w:pos="1440"/>
+        </w:tabs>
+        <w:ind w:left="1440" w:hanging="360"/>
+      </w:pPr>
+    </w:lvl>
+    <w:lvl w:ilvl="2" w:tentative="1">
+      <w:start w:val="1"/>
+      <w:numFmt w:val="decimal"/>
+      <w:lvlText w:val="%3."/>
+      <w:lvlJc w:val="left"/>
+      <w:pPr>
+        <w:tabs>
+          <w:tab w:val="num" w:pos="2160"/>
+        </w:tabs>
+        <w:ind w:left="2160" w:hanging="360"/>
+      </w:pPr>
+    </w:lvl>
+    <w:lvl w:ilvl="3" w:tentative="1">
+      <w:start w:val="1"/>
+      <w:numFmt w:val="decimal"/>
+      <w:lvlText w:val="%4."/>
+      <w:lvlJc w:val="left"/>
+      <w:pPr>
+        <w:tabs>
+          <w:tab w:val="num" w:pos="2880"/>
+        </w:tabs>
+        <w:ind w:left="2880" w:hanging="360"/>
+      </w:pPr>
+    </w:lvl>
+    <w:lvl w:ilvl="4" w:tentative="1">
+      <w:start w:val="1"/>
+      <w:numFmt w:val="decimal"/>
+      <w:lvlText w:val="%5."/>
+      <w:lvlJc w:val="left"/>
+      <w:pPr>
+        <w:tabs>
+          <w:tab w:val="num" w:pos="3600"/>
+        </w:tabs>
+        <w:ind w:left="3600" w:hanging="360"/>
+      </w:pPr>
+    </w:lvl>
+    <w:lvl w:ilvl="5" w:tentative="1">
+      <w:start w:val="1"/>
+      <w:numFmt w:val="decimal"/>
+      <w:lvlText w:val="%6."/>
+      <w:lvlJc w:val="left"/>
+      <w:pPr>
+        <w:tabs>
+          <w:tab w:val="num" w:pos="4320"/>
+        </w:tabs>
+        <w:ind w:left="4320" w:hanging="360"/>
+      </w:pPr>
+    </w:lvl>
+    <w:lvl w:ilvl="6" w:tentative="1">
+      <w:start w:val="1"/>
+      <w:numFmt w:val="decimal"/>
+      <w:lvlText w:val="%7."/>
+      <w:lvlJc w:val="left"/>
+      <w:pPr>
+        <w:tabs>
+          <w:tab w:val="num" w:pos="5040"/>
+        </w:tabs>
+        <w:ind w:left="5040" w:hanging="360"/>
+      </w:pPr>
+    </w:lvl>
+    <w:lvl w:ilvl="7" w:tentative="1">
+      <w:start w:val="1"/>
+      <w:numFmt w:val="decimal"/>
+      <w:lvlText w:val="%8."/>
+      <w:lvlJc w:val="left"/>
+      <w:pPr>
+        <w:tabs>
+          <w:tab w:val="num" w:pos="5760"/>
+        </w:tabs>
+        <w:ind w:left="5760" w:hanging="360"/>
+      </w:pPr>
+    </w:lvl>
+    <w:lvl w:ilvl="8" w:tentative="1">
+      <w:start w:val="1"/>
+      <w:numFmt w:val="decimal"/>
+      <w:lvlText w:val="%9."/>
+      <w:lvlJc w:val="left"/>
+      <w:pPr>
+        <w:tabs>
+          <w:tab w:val="num" w:pos="6480"/>
+        </w:tabs>
+        <w:ind w:left="6480" w:hanging="360"/>
+      </w:pPr>
+    </w:lvl>
+  </w:abstractNum>
+  <w:abstractNum w:abstractNumId="1" w15:restartNumberingAfterBreak="0">
     <w:nsid w:val="10960940"/>
     <w:multiLevelType w:val="hybridMultilevel"/>
     <w:tmpl w:val="1FCC3F9A"/>
@@ -580,7 +4145,120 @@
       </w:rPr>
     </w:lvl>
   </w:abstractNum>
-  <w:abstractNum w:abstractNumId="1" w15:restartNumberingAfterBreak="0">
+  <w:abstractNum w:abstractNumId="2" w15:restartNumberingAfterBreak="0">
+    <w:nsid w:val="20396827"/>
+    <w:multiLevelType w:val="multilevel"/>
+    <w:tmpl w:val="C03C58B2"/>
+    <w:lvl w:ilvl="0">
+      <w:start w:val="1"/>
+      <w:numFmt w:val="decimal"/>
+      <w:lvlText w:val="%1."/>
+      <w:lvlJc w:val="left"/>
+      <w:pPr>
+        <w:tabs>
+          <w:tab w:val="num" w:pos="720"/>
+        </w:tabs>
+        <w:ind w:left="720" w:hanging="360"/>
+      </w:pPr>
+    </w:lvl>
+    <w:lvl w:ilvl="1" w:tentative="1">
+      <w:start w:val="1"/>
+      <w:numFmt w:val="decimal"/>
+      <w:lvlText w:val="%2."/>
+      <w:lvlJc w:val="left"/>
+      <w:pPr>
+        <w:tabs>
+          <w:tab w:val="num" w:pos="1440"/>
+        </w:tabs>
+        <w:ind w:left="1440" w:hanging="360"/>
+      </w:pPr>
+    </w:lvl>
+    <w:lvl w:ilvl="2" w:tentative="1">
+      <w:start w:val="1"/>
+      <w:numFmt w:val="decimal"/>
+      <w:lvlText w:val="%3."/>
+      <w:lvlJc w:val="left"/>
+      <w:pPr>
+        <w:tabs>
+          <w:tab w:val="num" w:pos="2160"/>
+        </w:tabs>
+        <w:ind w:left="2160" w:hanging="360"/>
+      </w:pPr>
+    </w:lvl>
+    <w:lvl w:ilvl="3" w:tentative="1">
+      <w:start w:val="1"/>
+      <w:numFmt w:val="decimal"/>
+      <w:lvlText w:val="%4."/>
+      <w:lvlJc w:val="left"/>
+      <w:pPr>
+        <w:tabs>
+          <w:tab w:val="num" w:pos="2880"/>
+        </w:tabs>
+        <w:ind w:left="2880" w:hanging="360"/>
+      </w:pPr>
+    </w:lvl>
+    <w:lvl w:ilvl="4" w:tentative="1">
+      <w:start w:val="1"/>
+      <w:numFmt w:val="decimal"/>
+      <w:lvlText w:val="%5."/>
+      <w:lvlJc w:val="left"/>
+      <w:pPr>
+        <w:tabs>
+          <w:tab w:val="num" w:pos="3600"/>
+        </w:tabs>
+        <w:ind w:left="3600" w:hanging="360"/>
+      </w:pPr>
+    </w:lvl>
+    <w:lvl w:ilvl="5" w:tentative="1">
+      <w:start w:val="1"/>
+      <w:numFmt w:val="decimal"/>
+      <w:lvlText w:val="%6."/>
+      <w:lvlJc w:val="left"/>
+      <w:pPr>
+        <w:tabs>
+          <w:tab w:val="num" w:pos="4320"/>
+        </w:tabs>
+        <w:ind w:left="4320" w:hanging="360"/>
+      </w:pPr>
+    </w:lvl>
+    <w:lvl w:ilvl="6" w:tentative="1">
+      <w:start w:val="1"/>
+      <w:numFmt w:val="decimal"/>
+      <w:lvlText w:val="%7."/>
+      <w:lvlJc w:val="left"/>
+      <w:pPr>
+        <w:tabs>
+          <w:tab w:val="num" w:pos="5040"/>
+        </w:tabs>
+        <w:ind w:left="5040" w:hanging="360"/>
+      </w:pPr>
+    </w:lvl>
+    <w:lvl w:ilvl="7" w:tentative="1">
+      <w:start w:val="1"/>
+      <w:numFmt w:val="decimal"/>
+      <w:lvlText w:val="%8."/>
+      <w:lvlJc w:val="left"/>
+      <w:pPr>
+        <w:tabs>
+          <w:tab w:val="num" w:pos="5760"/>
+        </w:tabs>
+        <w:ind w:left="5760" w:hanging="360"/>
+      </w:pPr>
+    </w:lvl>
+    <w:lvl w:ilvl="8" w:tentative="1">
+      <w:start w:val="1"/>
+      <w:numFmt w:val="decimal"/>
+      <w:lvlText w:val="%9."/>
+      <w:lvlJc w:val="left"/>
+      <w:pPr>
+        <w:tabs>
+          <w:tab w:val="num" w:pos="6480"/>
+        </w:tabs>
+        <w:ind w:left="6480" w:hanging="360"/>
+      </w:pPr>
+    </w:lvl>
+  </w:abstractNum>
+  <w:abstractNum w:abstractNumId="3" w15:restartNumberingAfterBreak="0">
     <w:nsid w:val="317524D2"/>
     <w:multiLevelType w:val="hybridMultilevel"/>
     <w:tmpl w:val="7DA6F19E"/>
@@ -693,7 +4371,247 @@
       </w:rPr>
     </w:lvl>
   </w:abstractNum>
-  <w:abstractNum w:abstractNumId="2" w15:restartNumberingAfterBreak="0">
+  <w:abstractNum w:abstractNumId="4" w15:restartNumberingAfterBreak="0">
+    <w:nsid w:val="3D8713F9"/>
+    <w:multiLevelType w:val="hybridMultilevel"/>
+    <w:tmpl w:val="A906E07A"/>
+    <w:lvl w:ilvl="0" w:tplc="BBBE21A8">
+      <w:start w:val="1"/>
+      <w:numFmt w:val="decimal"/>
+      <w:lvlText w:val="%1."/>
+      <w:lvlJc w:val="left"/>
+      <w:pPr>
+        <w:ind w:left="720" w:hanging="360"/>
+      </w:pPr>
+      <w:rPr>
+        <w:rFonts w:ascii="Lora" w:hAnsi="Lora" w:hint="default"/>
+        <w:color w:val="191000"/>
+        <w:sz w:val="29"/>
+      </w:rPr>
+    </w:lvl>
+    <w:lvl w:ilvl="1" w:tplc="04190019" w:tentative="1">
+      <w:start w:val="1"/>
+      <w:numFmt w:val="lowerLetter"/>
+      <w:lvlText w:val="%2."/>
+      <w:lvlJc w:val="left"/>
+      <w:pPr>
+        <w:ind w:left="1440" w:hanging="360"/>
+      </w:pPr>
+    </w:lvl>
+    <w:lvl w:ilvl="2" w:tplc="0419001B" w:tentative="1">
+      <w:start w:val="1"/>
+      <w:numFmt w:val="lowerRoman"/>
+      <w:lvlText w:val="%3."/>
+      <w:lvlJc w:val="right"/>
+      <w:pPr>
+        <w:ind w:left="2160" w:hanging="180"/>
+      </w:pPr>
+    </w:lvl>
+    <w:lvl w:ilvl="3" w:tplc="0419000F" w:tentative="1">
+      <w:start w:val="1"/>
+      <w:numFmt w:val="decimal"/>
+      <w:lvlText w:val="%4."/>
+      <w:lvlJc w:val="left"/>
+      <w:pPr>
+        <w:ind w:left="2880" w:hanging="360"/>
+      </w:pPr>
+    </w:lvl>
+    <w:lvl w:ilvl="4" w:tplc="04190019" w:tentative="1">
+      <w:start w:val="1"/>
+      <w:numFmt w:val="lowerLetter"/>
+      <w:lvlText w:val="%5."/>
+      <w:lvlJc w:val="left"/>
+      <w:pPr>
+        <w:ind w:left="3600" w:hanging="360"/>
+      </w:pPr>
+    </w:lvl>
+    <w:lvl w:ilvl="5" w:tplc="0419001B" w:tentative="1">
+      <w:start w:val="1"/>
+      <w:numFmt w:val="lowerRoman"/>
+      <w:lvlText w:val="%6."/>
+      <w:lvlJc w:val="right"/>
+      <w:pPr>
+        <w:ind w:left="4320" w:hanging="180"/>
+      </w:pPr>
+    </w:lvl>
+    <w:lvl w:ilvl="6" w:tplc="0419000F" w:tentative="1">
+      <w:start w:val="1"/>
+      <w:numFmt w:val="decimal"/>
+      <w:lvlText w:val="%7."/>
+      <w:lvlJc w:val="left"/>
+      <w:pPr>
+        <w:ind w:left="5040" w:hanging="360"/>
+      </w:pPr>
+    </w:lvl>
+    <w:lvl w:ilvl="7" w:tplc="04190019" w:tentative="1">
+      <w:start w:val="1"/>
+      <w:numFmt w:val="lowerLetter"/>
+      <w:lvlText w:val="%8."/>
+      <w:lvlJc w:val="left"/>
+      <w:pPr>
+        <w:ind w:left="5760" w:hanging="360"/>
+      </w:pPr>
+    </w:lvl>
+    <w:lvl w:ilvl="8" w:tplc="0419001B" w:tentative="1">
+      <w:start w:val="1"/>
+      <w:numFmt w:val="lowerRoman"/>
+      <w:lvlText w:val="%9."/>
+      <w:lvlJc w:val="right"/>
+      <w:pPr>
+        <w:ind w:left="6480" w:hanging="180"/>
+      </w:pPr>
+    </w:lvl>
+  </w:abstractNum>
+  <w:abstractNum w:abstractNumId="5" w15:restartNumberingAfterBreak="0">
+    <w:nsid w:val="4C1A5679"/>
+    <w:multiLevelType w:val="multilevel"/>
+    <w:tmpl w:val="6FEACBD4"/>
+    <w:lvl w:ilvl="0">
+      <w:start w:val="1"/>
+      <w:numFmt w:val="bullet"/>
+      <w:lvlText w:val=""/>
+      <w:lvlJc w:val="left"/>
+      <w:pPr>
+        <w:tabs>
+          <w:tab w:val="num" w:pos="720"/>
+        </w:tabs>
+        <w:ind w:left="720" w:hanging="360"/>
+      </w:pPr>
+      <w:rPr>
+        <w:rFonts w:ascii="Symbol" w:hAnsi="Symbol" w:hint="default"/>
+        <w:sz w:val="20"/>
+      </w:rPr>
+    </w:lvl>
+    <w:lvl w:ilvl="1" w:tentative="1">
+      <w:start w:val="1"/>
+      <w:numFmt w:val="bullet"/>
+      <w:lvlText w:val=""/>
+      <w:lvlJc w:val="left"/>
+      <w:pPr>
+        <w:tabs>
+          <w:tab w:val="num" w:pos="1440"/>
+        </w:tabs>
+        <w:ind w:left="1440" w:hanging="360"/>
+      </w:pPr>
+      <w:rPr>
+        <w:rFonts w:ascii="Symbol" w:hAnsi="Symbol" w:hint="default"/>
+        <w:sz w:val="20"/>
+      </w:rPr>
+    </w:lvl>
+    <w:lvl w:ilvl="2" w:tentative="1">
+      <w:start w:val="1"/>
+      <w:numFmt w:val="bullet"/>
+      <w:lvlText w:val=""/>
+      <w:lvlJc w:val="left"/>
+      <w:pPr>
+        <w:tabs>
+          <w:tab w:val="num" w:pos="2160"/>
+        </w:tabs>
+        <w:ind w:left="2160" w:hanging="360"/>
+      </w:pPr>
+      <w:rPr>
+        <w:rFonts w:ascii="Symbol" w:hAnsi="Symbol" w:hint="default"/>
+        <w:sz w:val="20"/>
+      </w:rPr>
+    </w:lvl>
+    <w:lvl w:ilvl="3" w:tentative="1">
+      <w:start w:val="1"/>
+      <w:numFmt w:val="bullet"/>
+      <w:lvlText w:val=""/>
+      <w:lvlJc w:val="left"/>
+      <w:pPr>
+        <w:tabs>
+          <w:tab w:val="num" w:pos="2880"/>
+        </w:tabs>
+        <w:ind w:left="2880" w:hanging="360"/>
+      </w:pPr>
+      <w:rPr>
+        <w:rFonts w:ascii="Symbol" w:hAnsi="Symbol" w:hint="default"/>
+        <w:sz w:val="20"/>
+      </w:rPr>
+    </w:lvl>
+    <w:lvl w:ilvl="4" w:tentative="1">
+      <w:start w:val="1"/>
+      <w:numFmt w:val="bullet"/>
+      <w:lvlText w:val=""/>
+      <w:lvlJc w:val="left"/>
+      <w:pPr>
+        <w:tabs>
+          <w:tab w:val="num" w:pos="3600"/>
+        </w:tabs>
+        <w:ind w:left="3600" w:hanging="360"/>
+      </w:pPr>
+      <w:rPr>
+        <w:rFonts w:ascii="Symbol" w:hAnsi="Symbol" w:hint="default"/>
+        <w:sz w:val="20"/>
+      </w:rPr>
+    </w:lvl>
+    <w:lvl w:ilvl="5" w:tentative="1">
+      <w:start w:val="1"/>
+      <w:numFmt w:val="bullet"/>
+      <w:lvlText w:val=""/>
+      <w:lvlJc w:val="left"/>
+      <w:pPr>
+        <w:tabs>
+          <w:tab w:val="num" w:pos="4320"/>
+        </w:tabs>
+        <w:ind w:left="4320" w:hanging="360"/>
+      </w:pPr>
+      <w:rPr>
+        <w:rFonts w:ascii="Symbol" w:hAnsi="Symbol" w:hint="default"/>
+        <w:sz w:val="20"/>
+      </w:rPr>
+    </w:lvl>
+    <w:lvl w:ilvl="6" w:tentative="1">
+      <w:start w:val="1"/>
+      <w:numFmt w:val="bullet"/>
+      <w:lvlText w:val=""/>
+      <w:lvlJc w:val="left"/>
+      <w:pPr>
+        <w:tabs>
+          <w:tab w:val="num" w:pos="5040"/>
+        </w:tabs>
+        <w:ind w:left="5040" w:hanging="360"/>
+      </w:pPr>
+      <w:rPr>
+        <w:rFonts w:ascii="Symbol" w:hAnsi="Symbol" w:hint="default"/>
+        <w:sz w:val="20"/>
+      </w:rPr>
+    </w:lvl>
+    <w:lvl w:ilvl="7" w:tentative="1">
+      <w:start w:val="1"/>
+      <w:numFmt w:val="bullet"/>
+      <w:lvlText w:val=""/>
+      <w:lvlJc w:val="left"/>
+      <w:pPr>
+        <w:tabs>
+          <w:tab w:val="num" w:pos="5760"/>
+        </w:tabs>
+        <w:ind w:left="5760" w:hanging="360"/>
+      </w:pPr>
+      <w:rPr>
+        <w:rFonts w:ascii="Symbol" w:hAnsi="Symbol" w:hint="default"/>
+        <w:sz w:val="20"/>
+      </w:rPr>
+    </w:lvl>
+    <w:lvl w:ilvl="8" w:tentative="1">
+      <w:start w:val="1"/>
+      <w:numFmt w:val="bullet"/>
+      <w:lvlText w:val=""/>
+      <w:lvlJc w:val="left"/>
+      <w:pPr>
+        <w:tabs>
+          <w:tab w:val="num" w:pos="6480"/>
+        </w:tabs>
+        <w:ind w:left="6480" w:hanging="360"/>
+      </w:pPr>
+      <w:rPr>
+        <w:rFonts w:ascii="Symbol" w:hAnsi="Symbol" w:hint="default"/>
+        <w:sz w:val="20"/>
+      </w:rPr>
+    </w:lvl>
+  </w:abstractNum>
+  <w:abstractNum w:abstractNumId="6" w15:restartNumberingAfterBreak="0">
     <w:nsid w:val="6DAC39C7"/>
     <w:multiLevelType w:val="hybridMultilevel"/>
     <w:tmpl w:val="6BDEAF7A"/>
@@ -806,14 +4724,410 @@
       </w:rPr>
     </w:lvl>
   </w:abstractNum>
+  <w:abstractNum w:abstractNumId="7" w15:restartNumberingAfterBreak="0">
+    <w:nsid w:val="7AFA29D3"/>
+    <w:multiLevelType w:val="multilevel"/>
+    <w:tmpl w:val="825C64BA"/>
+    <w:lvl w:ilvl="0">
+      <w:start w:val="1"/>
+      <w:numFmt w:val="bullet"/>
+      <w:lvlText w:val=""/>
+      <w:lvlJc w:val="left"/>
+      <w:pPr>
+        <w:tabs>
+          <w:tab w:val="num" w:pos="720"/>
+        </w:tabs>
+        <w:ind w:left="720" w:hanging="360"/>
+      </w:pPr>
+      <w:rPr>
+        <w:rFonts w:ascii="Symbol" w:hAnsi="Symbol" w:hint="default"/>
+        <w:sz w:val="20"/>
+      </w:rPr>
+    </w:lvl>
+    <w:lvl w:ilvl="1" w:tentative="1">
+      <w:start w:val="1"/>
+      <w:numFmt w:val="bullet"/>
+      <w:lvlText w:val=""/>
+      <w:lvlJc w:val="left"/>
+      <w:pPr>
+        <w:tabs>
+          <w:tab w:val="num" w:pos="1440"/>
+        </w:tabs>
+        <w:ind w:left="1440" w:hanging="360"/>
+      </w:pPr>
+      <w:rPr>
+        <w:rFonts w:ascii="Symbol" w:hAnsi="Symbol" w:hint="default"/>
+        <w:sz w:val="20"/>
+      </w:rPr>
+    </w:lvl>
+    <w:lvl w:ilvl="2" w:tentative="1">
+      <w:start w:val="1"/>
+      <w:numFmt w:val="bullet"/>
+      <w:lvlText w:val=""/>
+      <w:lvlJc w:val="left"/>
+      <w:pPr>
+        <w:tabs>
+          <w:tab w:val="num" w:pos="2160"/>
+        </w:tabs>
+        <w:ind w:left="2160" w:hanging="360"/>
+      </w:pPr>
+      <w:rPr>
+        <w:rFonts w:ascii="Symbol" w:hAnsi="Symbol" w:hint="default"/>
+        <w:sz w:val="20"/>
+      </w:rPr>
+    </w:lvl>
+    <w:lvl w:ilvl="3" w:tentative="1">
+      <w:start w:val="1"/>
+      <w:numFmt w:val="bullet"/>
+      <w:lvlText w:val=""/>
+      <w:lvlJc w:val="left"/>
+      <w:pPr>
+        <w:tabs>
+          <w:tab w:val="num" w:pos="2880"/>
+        </w:tabs>
+        <w:ind w:left="2880" w:hanging="360"/>
+      </w:pPr>
+      <w:rPr>
+        <w:rFonts w:ascii="Symbol" w:hAnsi="Symbol" w:hint="default"/>
+        <w:sz w:val="20"/>
+      </w:rPr>
+    </w:lvl>
+    <w:lvl w:ilvl="4" w:tentative="1">
+      <w:start w:val="1"/>
+      <w:numFmt w:val="bullet"/>
+      <w:lvlText w:val=""/>
+      <w:lvlJc w:val="left"/>
+      <w:pPr>
+        <w:tabs>
+          <w:tab w:val="num" w:pos="3600"/>
+        </w:tabs>
+        <w:ind w:left="3600" w:hanging="360"/>
+      </w:pPr>
+      <w:rPr>
+        <w:rFonts w:ascii="Symbol" w:hAnsi="Symbol" w:hint="default"/>
+        <w:sz w:val="20"/>
+      </w:rPr>
+    </w:lvl>
+    <w:lvl w:ilvl="5" w:tentative="1">
+      <w:start w:val="1"/>
+      <w:numFmt w:val="bullet"/>
+      <w:lvlText w:val=""/>
+      <w:lvlJc w:val="left"/>
+      <w:pPr>
+        <w:tabs>
+          <w:tab w:val="num" w:pos="4320"/>
+        </w:tabs>
+        <w:ind w:left="4320" w:hanging="360"/>
+      </w:pPr>
+      <w:rPr>
+        <w:rFonts w:ascii="Symbol" w:hAnsi="Symbol" w:hint="default"/>
+        <w:sz w:val="20"/>
+      </w:rPr>
+    </w:lvl>
+    <w:lvl w:ilvl="6" w:tentative="1">
+      <w:start w:val="1"/>
+      <w:numFmt w:val="bullet"/>
+      <w:lvlText w:val=""/>
+      <w:lvlJc w:val="left"/>
+      <w:pPr>
+        <w:tabs>
+          <w:tab w:val="num" w:pos="5040"/>
+        </w:tabs>
+        <w:ind w:left="5040" w:hanging="360"/>
+      </w:pPr>
+      <w:rPr>
+        <w:rFonts w:ascii="Symbol" w:hAnsi="Symbol" w:hint="default"/>
+        <w:sz w:val="20"/>
+      </w:rPr>
+    </w:lvl>
+    <w:lvl w:ilvl="7" w:tentative="1">
+      <w:start w:val="1"/>
+      <w:numFmt w:val="bullet"/>
+      <w:lvlText w:val=""/>
+      <w:lvlJc w:val="left"/>
+      <w:pPr>
+        <w:tabs>
+          <w:tab w:val="num" w:pos="5760"/>
+        </w:tabs>
+        <w:ind w:left="5760" w:hanging="360"/>
+      </w:pPr>
+      <w:rPr>
+        <w:rFonts w:ascii="Symbol" w:hAnsi="Symbol" w:hint="default"/>
+        <w:sz w:val="20"/>
+      </w:rPr>
+    </w:lvl>
+    <w:lvl w:ilvl="8" w:tentative="1">
+      <w:start w:val="1"/>
+      <w:numFmt w:val="bullet"/>
+      <w:lvlText w:val=""/>
+      <w:lvlJc w:val="left"/>
+      <w:pPr>
+        <w:tabs>
+          <w:tab w:val="num" w:pos="6480"/>
+        </w:tabs>
+        <w:ind w:left="6480" w:hanging="360"/>
+      </w:pPr>
+      <w:rPr>
+        <w:rFonts w:ascii="Symbol" w:hAnsi="Symbol" w:hint="default"/>
+        <w:sz w:val="20"/>
+      </w:rPr>
+    </w:lvl>
+  </w:abstractNum>
+  <w:abstractNum w:abstractNumId="8" w15:restartNumberingAfterBreak="0">
+    <w:nsid w:val="7C523AD1"/>
+    <w:multiLevelType w:val="multilevel"/>
+    <w:tmpl w:val="0F04822A"/>
+    <w:lvl w:ilvl="0">
+      <w:start w:val="1"/>
+      <w:numFmt w:val="decimal"/>
+      <w:lvlText w:val="%1."/>
+      <w:lvlJc w:val="left"/>
+      <w:pPr>
+        <w:tabs>
+          <w:tab w:val="num" w:pos="720"/>
+        </w:tabs>
+        <w:ind w:left="720" w:hanging="360"/>
+      </w:pPr>
+    </w:lvl>
+    <w:lvl w:ilvl="1" w:tentative="1">
+      <w:start w:val="1"/>
+      <w:numFmt w:val="decimal"/>
+      <w:lvlText w:val="%2."/>
+      <w:lvlJc w:val="left"/>
+      <w:pPr>
+        <w:tabs>
+          <w:tab w:val="num" w:pos="1440"/>
+        </w:tabs>
+        <w:ind w:left="1440" w:hanging="360"/>
+      </w:pPr>
+    </w:lvl>
+    <w:lvl w:ilvl="2" w:tentative="1">
+      <w:start w:val="1"/>
+      <w:numFmt w:val="decimal"/>
+      <w:lvlText w:val="%3."/>
+      <w:lvlJc w:val="left"/>
+      <w:pPr>
+        <w:tabs>
+          <w:tab w:val="num" w:pos="2160"/>
+        </w:tabs>
+        <w:ind w:left="2160" w:hanging="360"/>
+      </w:pPr>
+    </w:lvl>
+    <w:lvl w:ilvl="3" w:tentative="1">
+      <w:start w:val="1"/>
+      <w:numFmt w:val="decimal"/>
+      <w:lvlText w:val="%4."/>
+      <w:lvlJc w:val="left"/>
+      <w:pPr>
+        <w:tabs>
+          <w:tab w:val="num" w:pos="2880"/>
+        </w:tabs>
+        <w:ind w:left="2880" w:hanging="360"/>
+      </w:pPr>
+    </w:lvl>
+    <w:lvl w:ilvl="4" w:tentative="1">
+      <w:start w:val="1"/>
+      <w:numFmt w:val="decimal"/>
+      <w:lvlText w:val="%5."/>
+      <w:lvlJc w:val="left"/>
+      <w:pPr>
+        <w:tabs>
+          <w:tab w:val="num" w:pos="3600"/>
+        </w:tabs>
+        <w:ind w:left="3600" w:hanging="360"/>
+      </w:pPr>
+    </w:lvl>
+    <w:lvl w:ilvl="5" w:tentative="1">
+      <w:start w:val="1"/>
+      <w:numFmt w:val="decimal"/>
+      <w:lvlText w:val="%6."/>
+      <w:lvlJc w:val="left"/>
+      <w:pPr>
+        <w:tabs>
+          <w:tab w:val="num" w:pos="4320"/>
+        </w:tabs>
+        <w:ind w:left="4320" w:hanging="360"/>
+      </w:pPr>
+    </w:lvl>
+    <w:lvl w:ilvl="6" w:tentative="1">
+      <w:start w:val="1"/>
+      <w:numFmt w:val="decimal"/>
+      <w:lvlText w:val="%7."/>
+      <w:lvlJc w:val="left"/>
+      <w:pPr>
+        <w:tabs>
+          <w:tab w:val="num" w:pos="5040"/>
+        </w:tabs>
+        <w:ind w:left="5040" w:hanging="360"/>
+      </w:pPr>
+    </w:lvl>
+    <w:lvl w:ilvl="7" w:tentative="1">
+      <w:start w:val="1"/>
+      <w:numFmt w:val="decimal"/>
+      <w:lvlText w:val="%8."/>
+      <w:lvlJc w:val="left"/>
+      <w:pPr>
+        <w:tabs>
+          <w:tab w:val="num" w:pos="5760"/>
+        </w:tabs>
+        <w:ind w:left="5760" w:hanging="360"/>
+      </w:pPr>
+    </w:lvl>
+    <w:lvl w:ilvl="8" w:tentative="1">
+      <w:start w:val="1"/>
+      <w:numFmt w:val="decimal"/>
+      <w:lvlText w:val="%9."/>
+      <w:lvlJc w:val="left"/>
+      <w:pPr>
+        <w:tabs>
+          <w:tab w:val="num" w:pos="6480"/>
+        </w:tabs>
+        <w:ind w:left="6480" w:hanging="360"/>
+      </w:pPr>
+    </w:lvl>
+  </w:abstractNum>
+  <w:abstractNum w:abstractNumId="9" w15:restartNumberingAfterBreak="0">
+    <w:nsid w:val="7F5A7AFF"/>
+    <w:multiLevelType w:val="multilevel"/>
+    <w:tmpl w:val="0F04822A"/>
+    <w:lvl w:ilvl="0">
+      <w:start w:val="1"/>
+      <w:numFmt w:val="decimal"/>
+      <w:lvlText w:val="%1."/>
+      <w:lvlJc w:val="left"/>
+      <w:pPr>
+        <w:tabs>
+          <w:tab w:val="num" w:pos="720"/>
+        </w:tabs>
+        <w:ind w:left="720" w:hanging="360"/>
+      </w:pPr>
+    </w:lvl>
+    <w:lvl w:ilvl="1" w:tentative="1">
+      <w:start w:val="1"/>
+      <w:numFmt w:val="decimal"/>
+      <w:lvlText w:val="%2."/>
+      <w:lvlJc w:val="left"/>
+      <w:pPr>
+        <w:tabs>
+          <w:tab w:val="num" w:pos="1440"/>
+        </w:tabs>
+        <w:ind w:left="1440" w:hanging="360"/>
+      </w:pPr>
+    </w:lvl>
+    <w:lvl w:ilvl="2" w:tentative="1">
+      <w:start w:val="1"/>
+      <w:numFmt w:val="decimal"/>
+      <w:lvlText w:val="%3."/>
+      <w:lvlJc w:val="left"/>
+      <w:pPr>
+        <w:tabs>
+          <w:tab w:val="num" w:pos="2160"/>
+        </w:tabs>
+        <w:ind w:left="2160" w:hanging="360"/>
+      </w:pPr>
+    </w:lvl>
+    <w:lvl w:ilvl="3" w:tentative="1">
+      <w:start w:val="1"/>
+      <w:numFmt w:val="decimal"/>
+      <w:lvlText w:val="%4."/>
+      <w:lvlJc w:val="left"/>
+      <w:pPr>
+        <w:tabs>
+          <w:tab w:val="num" w:pos="2880"/>
+        </w:tabs>
+        <w:ind w:left="2880" w:hanging="360"/>
+      </w:pPr>
+    </w:lvl>
+    <w:lvl w:ilvl="4" w:tentative="1">
+      <w:start w:val="1"/>
+      <w:numFmt w:val="decimal"/>
+      <w:lvlText w:val="%5."/>
+      <w:lvlJc w:val="left"/>
+      <w:pPr>
+        <w:tabs>
+          <w:tab w:val="num" w:pos="3600"/>
+        </w:tabs>
+        <w:ind w:left="3600" w:hanging="360"/>
+      </w:pPr>
+    </w:lvl>
+    <w:lvl w:ilvl="5" w:tentative="1">
+      <w:start w:val="1"/>
+      <w:numFmt w:val="decimal"/>
+      <w:lvlText w:val="%6."/>
+      <w:lvlJc w:val="left"/>
+      <w:pPr>
+        <w:tabs>
+          <w:tab w:val="num" w:pos="4320"/>
+        </w:tabs>
+        <w:ind w:left="4320" w:hanging="360"/>
+      </w:pPr>
+    </w:lvl>
+    <w:lvl w:ilvl="6" w:tentative="1">
+      <w:start w:val="1"/>
+      <w:numFmt w:val="decimal"/>
+      <w:lvlText w:val="%7."/>
+      <w:lvlJc w:val="left"/>
+      <w:pPr>
+        <w:tabs>
+          <w:tab w:val="num" w:pos="5040"/>
+        </w:tabs>
+        <w:ind w:left="5040" w:hanging="360"/>
+      </w:pPr>
+    </w:lvl>
+    <w:lvl w:ilvl="7" w:tentative="1">
+      <w:start w:val="1"/>
+      <w:numFmt w:val="decimal"/>
+      <w:lvlText w:val="%8."/>
+      <w:lvlJc w:val="left"/>
+      <w:pPr>
+        <w:tabs>
+          <w:tab w:val="num" w:pos="5760"/>
+        </w:tabs>
+        <w:ind w:left="5760" w:hanging="360"/>
+      </w:pPr>
+    </w:lvl>
+    <w:lvl w:ilvl="8" w:tentative="1">
+      <w:start w:val="1"/>
+      <w:numFmt w:val="decimal"/>
+      <w:lvlText w:val="%9."/>
+      <w:lvlJc w:val="left"/>
+      <w:pPr>
+        <w:tabs>
+          <w:tab w:val="num" w:pos="6480"/>
+        </w:tabs>
+        <w:ind w:left="6480" w:hanging="360"/>
+      </w:pPr>
+    </w:lvl>
+  </w:abstractNum>
   <w:num w:numId="1">
+    <w:abstractNumId w:val="6"/>
+  </w:num>
+  <w:num w:numId="2">
+    <w:abstractNumId w:val="1"/>
+  </w:num>
+  <w:num w:numId="3">
+    <w:abstractNumId w:val="3"/>
+  </w:num>
+  <w:num w:numId="4">
+    <w:abstractNumId w:val="4"/>
+  </w:num>
+  <w:num w:numId="5">
+    <w:abstractNumId w:val="0"/>
+  </w:num>
+  <w:num w:numId="6">
     <w:abstractNumId w:val="2"/>
   </w:num>
-  <w:num w:numId="2">
-    <w:abstractNumId w:val="0"/>
+  <w:num w:numId="7">
+    <w:abstractNumId w:val="8"/>
   </w:num>
-  <w:num w:numId="3">
-    <w:abstractNumId w:val="1"/>
+  <w:num w:numId="8">
+    <w:abstractNumId w:val="9"/>
+  </w:num>
+  <w:num w:numId="9">
+    <w:abstractNumId w:val="7"/>
+  </w:num>
+  <w:num w:numId="10">
+    <w:abstractNumId w:val="5"/>
   </w:num>
 </w:numbering>
 </file>
@@ -1212,6 +5526,26 @@
     <w:name w:val="Normal"/>
     <w:qFormat/>
   </w:style>
+  <w:style w:type="paragraph" w:styleId="3">
+    <w:name w:val="heading 3"/>
+    <w:basedOn w:val="a"/>
+    <w:link w:val="30"/>
+    <w:uiPriority w:val="9"/>
+    <w:qFormat/>
+    <w:rsid w:val="00A1052B"/>
+    <w:pPr>
+      <w:spacing w:before="100" w:beforeAutospacing="1" w:after="100" w:afterAutospacing="1" w:line="240" w:lineRule="auto"/>
+      <w:outlineLvl w:val="2"/>
+    </w:pPr>
+    <w:rPr>
+      <w:rFonts w:ascii="Times New Roman" w:eastAsia="Times New Roman" w:hAnsi="Times New Roman" w:cs="Times New Roman"/>
+      <w:b/>
+      <w:bCs/>
+      <w:sz w:val="27"/>
+      <w:szCs w:val="27"/>
+      <w:lang w:eastAsia="ru-RU"/>
+    </w:rPr>
+  </w:style>
   <w:style w:type="character" w:default="1" w:styleId="a0">
     <w:name w:val="Default Paragraph Font"/>
     <w:uiPriority w:val="1"/>
@@ -1249,6 +5583,72 @@
       <w:ind w:left="720"/>
       <w:contextualSpacing/>
     </w:pPr>
+  </w:style>
+  <w:style w:type="character" w:customStyle="1" w:styleId="30">
+    <w:name w:val="Заголовок 3 Знак"/>
+    <w:basedOn w:val="a0"/>
+    <w:link w:val="3"/>
+    <w:uiPriority w:val="9"/>
+    <w:rsid w:val="00A1052B"/>
+    <w:rPr>
+      <w:rFonts w:ascii="Times New Roman" w:eastAsia="Times New Roman" w:hAnsi="Times New Roman" w:cs="Times New Roman"/>
+      <w:b/>
+      <w:bCs/>
+      <w:sz w:val="27"/>
+      <w:szCs w:val="27"/>
+      <w:lang w:eastAsia="ru-RU"/>
+    </w:rPr>
+  </w:style>
+  <w:style w:type="character" w:styleId="a4">
+    <w:name w:val="Emphasis"/>
+    <w:basedOn w:val="a0"/>
+    <w:uiPriority w:val="20"/>
+    <w:qFormat/>
+    <w:rsid w:val="00F162C0"/>
+    <w:rPr>
+      <w:i/>
+      <w:iCs/>
+    </w:rPr>
+  </w:style>
+  <w:style w:type="character" w:styleId="a5">
+    <w:name w:val="Hyperlink"/>
+    <w:basedOn w:val="a0"/>
+    <w:uiPriority w:val="99"/>
+    <w:semiHidden/>
+    <w:unhideWhenUsed/>
+    <w:rsid w:val="00A85CDD"/>
+    <w:rPr>
+      <w:color w:val="0000FF"/>
+      <w:u w:val="single"/>
+    </w:rPr>
+  </w:style>
+  <w:style w:type="character" w:styleId="a6">
+    <w:name w:val="Strong"/>
+    <w:basedOn w:val="a0"/>
+    <w:uiPriority w:val="22"/>
+    <w:qFormat/>
+    <w:rsid w:val="002F439E"/>
+    <w:rPr>
+      <w:b/>
+      <w:bCs/>
+    </w:rPr>
+  </w:style>
+  <w:style w:type="paragraph" w:styleId="a7">
+    <w:name w:val="Normal (Web)"/>
+    <w:basedOn w:val="a"/>
+    <w:uiPriority w:val="99"/>
+    <w:semiHidden/>
+    <w:unhideWhenUsed/>
+    <w:rsid w:val="002F439E"/>
+    <w:pPr>
+      <w:spacing w:before="100" w:beforeAutospacing="1" w:after="100" w:afterAutospacing="1" w:line="240" w:lineRule="auto"/>
+    </w:pPr>
+    <w:rPr>
+      <w:rFonts w:ascii="Times New Roman" w:eastAsia="Times New Roman" w:hAnsi="Times New Roman" w:cs="Times New Roman"/>
+      <w:sz w:val="24"/>
+      <w:szCs w:val="24"/>
+      <w:lang w:eastAsia="ru-RU"/>
+    </w:rPr>
   </w:style>
 </w:styles>
 </file>
